--- a/SG7003_SIM/Final/SG7003_UEL2478571.docx
+++ b/SG7003_SIM/Final/SG7003_UEL2478571.docx
@@ -6874,10 +6874,10 @@
       <w:bookmarkEnd w:id="174"/>
       <w:bookmarkEnd w:id="175"/>
     </w:p>
-    <w:bookmarkStart w:id="176" w:name="_Toc131505695" w:displacedByCustomXml="next"/>
-    <w:bookmarkStart w:id="177" w:name="_Toc134379401" w:displacedByCustomXml="next"/>
-    <w:bookmarkStart w:id="178" w:name="_Toc134624250" w:displacedByCustomXml="next"/>
-    <w:bookmarkStart w:id="179" w:name="_Toc134624294" w:displacedByCustomXml="next"/>
+    <w:bookmarkStart w:id="176" w:name="_Toc134624294" w:displacedByCustomXml="next"/>
+    <w:bookmarkStart w:id="177" w:name="_Toc134624250" w:displacedByCustomXml="next"/>
+    <w:bookmarkStart w:id="178" w:name="_Toc134379401" w:displacedByCustomXml="next"/>
+    <w:bookmarkStart w:id="179" w:name="_Toc131505695" w:displacedByCustomXml="next"/>
     <w:sdt>
       <w:sdtPr>
         <w:rPr>
@@ -7448,7 +7448,31 @@
         </w:sdt>
       </w:sdtContent>
     </w:sdt>
-    <w:p/>
+    <w:p>
+      <w:pPr>
+        <w:pStyle w:val="Heading1"/>
+        <w:numPr>
+          <w:ilvl w:val="0"/>
+          <w:numId w:val="0"/>
+        </w:numPr>
+        <w:ind w:left="360" w:hanging="360"/>
+        <w:rPr>
+          <w:lang w:val="en-US"/>
+        </w:rPr>
+      </w:pPr>
+      <w:r>
+        <w:t>ΠΑΡΑΡΤΗΜΑ</w:t>
+      </w:r>
+      <w:r>
+        <w:rPr>
+          <w:lang w:val="en-US"/>
+        </w:rPr>
+        <w:t xml:space="preserve"> - </w:t>
+      </w:r>
+      <w:r>
+        <w:t>Ημερολόγιο</w:t>
+      </w:r>
+    </w:p>
     <w:p>
       <w:pPr>
         <w:pStyle w:val="Bibliography"/>
@@ -10289,6 +10313,7 @@
   <w:rsids>
     <w:rsidRoot w:val="00500DA6"/>
     <w:rsid w:val="000D4C90"/>
+    <w:rsid w:val="00152F44"/>
     <w:rsid w:val="001A5A3B"/>
     <w:rsid w:val="00500DA6"/>
     <w:rsid w:val="00640D04"/>

--- a/SG7003_SIM/Final/SG7003_UEL2478571.docx
+++ b/SG7003_SIM/Final/SG7003_UEL2478571.docx
@@ -3373,9 +3373,448 @@
         <w:t>μπορούμε να επινοήσουμε ένα καλά ενημερωμένο και αποτελεσματικό σχέδιο για να καθοδηγήσει την επιτυχία της εταιρείας μας τα επόμενα χρόνια.</w:t>
       </w:r>
     </w:p>
+    <w:p/>
+    <w:p>
+      <w:pPr>
+        <w:pStyle w:val="Heading2"/>
+      </w:pPr>
+      <w:r>
+        <w:t>Βασικές αποφάσεις για τα επόμενα πέντε χρόνια:</w:t>
+      </w:r>
+    </w:p>
+    <w:p>
+      <w:r>
+        <w:t>Η επόμενη μισή δεκαετία θα χαρακτηριστεί από τέσσερις κρίσιμες στρατηγικές αποφάσεις για την προώθηση της ανταγωνιστικής μας θέσης και την τόνωση της ανάπτυξης: βιωσιμότητα, εξατομίκευση, στρατηγικές συνεργασίες και διαφοροποίηση προϊόντων.</w:t>
+      </w:r>
+    </w:p>
+    <w:p>
+      <w:r>
+        <w:t>Βιωσιμότητα: Καθώς εντείνεται η συνείδηση των καταναλωτών σχετικά με τις περιβαλλοντικές επιπτώσεις, βλέπουμε σημαντικές δυνατότητες ανάπτυξης σε βιώσιμες σειρές προϊόντων (</w:t>
+      </w:r>
+      <w:proofErr w:type="spellStart"/>
+      <w:r>
+        <w:t>Elkington</w:t>
+      </w:r>
+      <w:proofErr w:type="spellEnd"/>
+      <w:r>
+        <w:t xml:space="preserve">, 1998). Σχεδιάζουμε να επενδύσουμε σε μεγάλο βαθμό σε φιλικά προς το περιβάλλον υλικά και διαδικασίες παραγωγής, απηχώντας το παγκόσμιο αίτημα για βιώσιμες επιχειρηματικές πρακτικές (Porter &amp; </w:t>
+      </w:r>
+      <w:proofErr w:type="spellStart"/>
+      <w:r>
+        <w:t>Kramer</w:t>
+      </w:r>
+      <w:proofErr w:type="spellEnd"/>
+      <w:r>
+        <w:t>, 2006).</w:t>
+      </w:r>
+    </w:p>
+    <w:p>
+      <w:r>
+        <w:t>Εξατομίκευση: Σκοπεύουμε να αξιοποιήσουμε την ανάλυση δεδομένων πελατών για εξατομικευμένες προσφορές, καλύπτοντας μεμονωμένες προτιμήσεις και ανάγκες (</w:t>
+      </w:r>
+      <w:proofErr w:type="spellStart"/>
+      <w:r>
+        <w:t>Rust</w:t>
+      </w:r>
+      <w:proofErr w:type="spellEnd"/>
+      <w:r>
+        <w:t xml:space="preserve"> &amp; </w:t>
+      </w:r>
+      <w:proofErr w:type="spellStart"/>
+      <w:r>
+        <w:t>Huang</w:t>
+      </w:r>
+      <w:proofErr w:type="spellEnd"/>
+      <w:r>
+        <w:t>, 2014). Αυτή η στρατηγική εξατομίκευσης στοχεύει στην ενίσχυση της ικανοποίησης και της αφοσίωσης των πελατών, διακρίνοντάς μας σε μια ανταγωνιστική αγορά (</w:t>
+      </w:r>
+      <w:proofErr w:type="spellStart"/>
+      <w:r>
+        <w:t>Peppers</w:t>
+      </w:r>
+      <w:proofErr w:type="spellEnd"/>
+      <w:r>
+        <w:t xml:space="preserve"> &amp; </w:t>
+      </w:r>
+      <w:proofErr w:type="spellStart"/>
+      <w:r>
+        <w:t>Rogers</w:t>
+      </w:r>
+      <w:proofErr w:type="spellEnd"/>
+      <w:r>
+        <w:t>, 1997).</w:t>
+      </w:r>
+    </w:p>
+    <w:p>
+      <w:r>
+        <w:t xml:space="preserve">Στρατηγικές συνεργασίες: Η δημιουργία στρατηγικών συμμαχιών με συμπληρωματικά </w:t>
+      </w:r>
+      <w:proofErr w:type="spellStart"/>
+      <w:r>
+        <w:t>brands</w:t>
+      </w:r>
+      <w:proofErr w:type="spellEnd"/>
+      <w:r>
+        <w:t xml:space="preserve">, </w:t>
+      </w:r>
+      <w:proofErr w:type="spellStart"/>
+      <w:r>
+        <w:t>influencers</w:t>
+      </w:r>
+      <w:proofErr w:type="spellEnd"/>
+      <w:r>
+        <w:t xml:space="preserve"> και οργανισμούς μπορεί να προσφέρει ευκαιρίες για ανάπτυξη και επέκταση (</w:t>
+      </w:r>
+      <w:proofErr w:type="spellStart"/>
+      <w:r>
+        <w:t>Kale</w:t>
+      </w:r>
+      <w:proofErr w:type="spellEnd"/>
+      <w:r>
+        <w:t xml:space="preserve"> &amp; </w:t>
+      </w:r>
+      <w:proofErr w:type="spellStart"/>
+      <w:r>
+        <w:t>Singh</w:t>
+      </w:r>
+      <w:proofErr w:type="spellEnd"/>
+      <w:r>
+        <w:t>, 2009). Σκοπεύουμε να αξιοποιήσουμε την τεχνογνωσία και τους πόρους των συνεργατών μας, να φτάσουμε σε νέες αγορές και να αυξήσουμε την προβολή της επωνυμίας μας (</w:t>
+      </w:r>
+      <w:proofErr w:type="spellStart"/>
+      <w:r>
+        <w:t>Dyer</w:t>
+      </w:r>
+      <w:proofErr w:type="spellEnd"/>
+      <w:r>
+        <w:t xml:space="preserve"> &amp; </w:t>
+      </w:r>
+      <w:proofErr w:type="spellStart"/>
+      <w:r>
+        <w:t>Singh</w:t>
+      </w:r>
+      <w:proofErr w:type="spellEnd"/>
+      <w:r>
+        <w:t>, 1998).</w:t>
+      </w:r>
+    </w:p>
+    <w:p>
+      <w:r>
+        <w:t>Διαφοροποίηση προϊόντων: Η διερεύνηση νέων κατηγοριών προϊόντων και η διεύρυνση του χαρτοφυλακίου προϊόντων μας μπορεί να ενισχύσει την ανάπτυξη και να μειώσει την εξάρτηση από μια περιορισμένη γκάμα προϊόντων (</w:t>
+      </w:r>
+      <w:proofErr w:type="spellStart"/>
+      <w:r>
+        <w:t>Ansoff</w:t>
+      </w:r>
+      <w:proofErr w:type="spellEnd"/>
+      <w:r>
+        <w:t xml:space="preserve">, 1957). Αυτή η στρατηγική διαφοροποίησης θα μας επιτρέψει να </w:t>
+      </w:r>
+      <w:r>
+        <w:lastRenderedPageBreak/>
+        <w:t>ανταποκριθούμε καλύτερα στις εξελισσόμενες ανάγκες των πελατών και στις τάσεις της αγοράς (</w:t>
+      </w:r>
+      <w:proofErr w:type="spellStart"/>
+      <w:r>
+        <w:t>Kim</w:t>
+      </w:r>
+      <w:proofErr w:type="spellEnd"/>
+      <w:r>
+        <w:t xml:space="preserve"> &amp; </w:t>
+      </w:r>
+      <w:proofErr w:type="spellStart"/>
+      <w:r>
+        <w:t>Mauborgne</w:t>
+      </w:r>
+      <w:proofErr w:type="spellEnd"/>
+      <w:r>
+        <w:t>, 2004).</w:t>
+      </w:r>
+    </w:p>
+    <w:p>
+      <w:pPr>
+        <w:pStyle w:val="Heading2"/>
+      </w:pPr>
+      <w:r>
+        <w:t>Αλλαγές στην τρέχουσα στρατηγική και πώς θα επιτευχθούν:</w:t>
+      </w:r>
+    </w:p>
+    <w:p>
+      <w:r>
+        <w:t>Για να υλοποιήσουμε αυτούς τους στρατηγικούς στόχους, πρέπει να προσαρμόσουμε σημαντικά την τρέχουσα στρατηγική μας. Αυτό θα επιτευχθεί μέσω σημαντικών επενδύσεων σε έρευνα και ανάπτυξη, τεχνολογία, συνεργασίες και έρευνα αγοράς.</w:t>
+      </w:r>
+    </w:p>
+    <w:p>
+      <w:r>
+        <w:t>Η βιωσιμότητα θα πραγματοποιηθεί μέσω επενδύσεων σε φιλικά προς το περιβάλλον υλικά, διαδικασίες παραγωγής και εκπαίδευση του προσωπικού σε βιώσιμες πρακτικές (</w:t>
+      </w:r>
+      <w:proofErr w:type="spellStart"/>
+      <w:r>
+        <w:t>Hart</w:t>
+      </w:r>
+      <w:proofErr w:type="spellEnd"/>
+      <w:r>
+        <w:t>, 1995).</w:t>
+      </w:r>
+    </w:p>
+    <w:p>
+      <w:r>
+        <w:t>Η εξατομίκευση θα επιτευχθεί μέσω της χρήσης προηγμένων αναλύσεων δεδομένων για την καλύτερη κατανόηση των αναγκών και των επιθυμιών των πελατών (</w:t>
+      </w:r>
+      <w:proofErr w:type="spellStart"/>
+      <w:r>
+        <w:t>Shah</w:t>
+      </w:r>
+      <w:proofErr w:type="spellEnd"/>
+      <w:r>
+        <w:t xml:space="preserve"> </w:t>
+      </w:r>
+      <w:proofErr w:type="spellStart"/>
+      <w:r>
+        <w:t>et</w:t>
+      </w:r>
+      <w:proofErr w:type="spellEnd"/>
+      <w:r>
+        <w:t xml:space="preserve"> </w:t>
+      </w:r>
+      <w:proofErr w:type="spellStart"/>
+      <w:r>
+        <w:t>al</w:t>
+      </w:r>
+      <w:proofErr w:type="spellEnd"/>
+      <w:r>
+        <w:t>., 2006).</w:t>
+      </w:r>
+    </w:p>
+    <w:p>
+      <w:r>
+        <w:t>Οι στρατηγικές συνεργασίες θα επιδιωχθούν μέσω ενεργών δικτύων, διαπραγματεύσεων συμβάσεων και συζητήσεων για κοινές επιχειρήσεις, αξιοποιώντας αμοιβαία οφέλη (</w:t>
+      </w:r>
+      <w:proofErr w:type="spellStart"/>
+      <w:r>
+        <w:t>Gulati</w:t>
+      </w:r>
+      <w:proofErr w:type="spellEnd"/>
+      <w:r>
+        <w:t>, 1998).</w:t>
+      </w:r>
+    </w:p>
+    <w:p>
+      <w:r>
+        <w:t>Η διαφοροποίηση θα επιτευχθεί με επένδυση στην έρευνα και ανάπτυξη, στην ανάλυση της αγοράς και στην ανατροφοδότηση των πελατών για τον εντοπισμό και την αξιοποίηση νέων ευκαιριών προϊόντων (</w:t>
+      </w:r>
+      <w:proofErr w:type="spellStart"/>
+      <w:r>
+        <w:t>Hitt</w:t>
+      </w:r>
+      <w:proofErr w:type="spellEnd"/>
+      <w:r>
+        <w:t xml:space="preserve"> </w:t>
+      </w:r>
+      <w:proofErr w:type="spellStart"/>
+      <w:r>
+        <w:t>et</w:t>
+      </w:r>
+      <w:proofErr w:type="spellEnd"/>
+      <w:r>
+        <w:t xml:space="preserve"> </w:t>
+      </w:r>
+      <w:proofErr w:type="spellStart"/>
+      <w:r>
+        <w:t>al</w:t>
+      </w:r>
+      <w:proofErr w:type="spellEnd"/>
+      <w:r>
+        <w:t>., 1997).</w:t>
+      </w:r>
+    </w:p>
+    <w:p>
+      <w:pPr>
+        <w:pStyle w:val="Heading2"/>
+      </w:pPr>
+      <w:r>
+        <w:t>Προτάσεις, με βάση την κριτική σας, για την απόδοση της εταιρείας:</w:t>
+      </w:r>
+    </w:p>
+    <w:p>
+      <w:r>
+        <w:t>Η στρατηγική μας ανασκόπηση προσδιορίζει τομείς προς βελτίωση και συστάσεις για την ενίσχυση της απόδοσης. Αυτά περιλαμβάνουν την επένδυση περισσότερων στην έρευνα και την ανάπτυξη για την προώθηση της καινοτομίας (</w:t>
+      </w:r>
+      <w:proofErr w:type="spellStart"/>
+      <w:r>
+        <w:t>Teece</w:t>
+      </w:r>
+      <w:proofErr w:type="spellEnd"/>
+      <w:r>
+        <w:t>, 2007), την έμφαση στη δημιουργία ισχυρών σχέσεων με τους πελάτες (</w:t>
+      </w:r>
+      <w:proofErr w:type="spellStart"/>
+      <w:r>
+        <w:t>Reichheld</w:t>
+      </w:r>
+      <w:proofErr w:type="spellEnd"/>
+      <w:r>
+        <w:t>, 2001) και την αξιοποίηση των τάσεων της αγοράς παραμένοντας ευέλικτοι και ανταποκρινόμενοι (</w:t>
+      </w:r>
+      <w:proofErr w:type="spellStart"/>
+      <w:r>
+        <w:t>Eisenhardt</w:t>
+      </w:r>
+      <w:proofErr w:type="spellEnd"/>
+      <w:r>
+        <w:t xml:space="preserve"> &amp; Martin, 2000).</w:t>
+      </w:r>
+    </w:p>
+    <w:p>
+      <w:r>
+        <w:t xml:space="preserve">Θα είναι ζωτικής σημασίας η αποτελεσματική χρήση και κατανομή πόρων, αναζητώντας συνεχώς ευκαιρίες για καινοτομία, διαφοροποίηση και βελτίωση της λειτουργικής αποτελεσματικότητας (Porter, 1996). Η αυστηρή παρακολούθηση της απόδοσης και οι διορθωτικές ενέργειες, όπως απαιτείται, </w:t>
+      </w:r>
+      <w:r>
+        <w:lastRenderedPageBreak/>
+        <w:t>θα διασφαλίσουν ότι θα παραμείνουμε σε καλό δρόμο για την επίτευξη των στρατηγικών μας στόχων.</w:t>
+      </w:r>
+    </w:p>
+    <w:p>
+      <w:pPr>
+        <w:pStyle w:val="Heading2"/>
+      </w:pPr>
+      <w:r>
+        <w:t>Τομείς για πιθανή ανάπτυξη:</w:t>
+      </w:r>
+    </w:p>
+    <w:p>
+      <w:r>
+        <w:t>Βλέπουμε σημαντικές δυνατότητες ανάπτυξης σε βιώσιμες σειρές προϊόντων, στρατηγικές συμμαχίες, εξατομίκευση και διαφοροποίηση προϊόντων.</w:t>
+      </w:r>
+    </w:p>
+    <w:p>
+      <w:r>
+        <w:t>Οι βιώσιμες σειρές προϊόντων θα προσελκύσουν τους περιβαλλοντικά συνειδητοποιημένους καταναλωτές, εκμεταλλευόμενοι ένα ταχέως αναπτυσσόμενο τμήμα της αγοράς (</w:t>
+      </w:r>
+      <w:proofErr w:type="spellStart"/>
+      <w:r>
+        <w:t>Lubin</w:t>
+      </w:r>
+      <w:proofErr w:type="spellEnd"/>
+      <w:r>
+        <w:t xml:space="preserve"> &amp; </w:t>
+      </w:r>
+      <w:proofErr w:type="spellStart"/>
+      <w:r>
+        <w:t>Esty</w:t>
+      </w:r>
+      <w:proofErr w:type="spellEnd"/>
+      <w:r>
+        <w:t>, 2010).</w:t>
+      </w:r>
+    </w:p>
+    <w:p>
+      <w:r>
+        <w:t>Οι στρατηγικές συνεργασίες θα μας επιτρέψουν να αξιοποιήσουμε τους πόρους και την τεχνογνωσία των συνεργατών μας, διευρύνοντας την εμβέλειά μας και αυξάνοντας την προβολή της επωνυμίας (</w:t>
+      </w:r>
+      <w:proofErr w:type="spellStart"/>
+      <w:r>
+        <w:t>Grant</w:t>
+      </w:r>
+      <w:proofErr w:type="spellEnd"/>
+      <w:r>
+        <w:t xml:space="preserve"> &amp; </w:t>
+      </w:r>
+      <w:proofErr w:type="spellStart"/>
+      <w:r>
+        <w:t>Baden-Fuller</w:t>
+      </w:r>
+      <w:proofErr w:type="spellEnd"/>
+      <w:r>
+        <w:t>, 2004).</w:t>
+      </w:r>
+    </w:p>
+    <w:p>
+      <w:r>
+        <w:t>Η εξατομίκευση θα βελτιώσει την ικανοποίηση και την αφοσίωση των πελατών, βοηθώντας μας να ξεχωρίσουμε σε μια ανταγωνιστική αγορά (</w:t>
+      </w:r>
+      <w:proofErr w:type="spellStart"/>
+      <w:r>
+        <w:t>Pine</w:t>
+      </w:r>
+      <w:proofErr w:type="spellEnd"/>
+      <w:r>
+        <w:t xml:space="preserve"> </w:t>
+      </w:r>
+      <w:proofErr w:type="spellStart"/>
+      <w:r>
+        <w:t>et</w:t>
+      </w:r>
+      <w:proofErr w:type="spellEnd"/>
+      <w:r>
+        <w:t xml:space="preserve"> </w:t>
+      </w:r>
+      <w:proofErr w:type="spellStart"/>
+      <w:r>
+        <w:t>al</w:t>
+      </w:r>
+      <w:proofErr w:type="spellEnd"/>
+      <w:r>
+        <w:t>.,</w:t>
+      </w:r>
+      <w:r>
+        <w:t xml:space="preserve"> </w:t>
+      </w:r>
+      <w:r>
+        <w:t>1995).</w:t>
+      </w:r>
+    </w:p>
+    <w:p>
+      <w:r>
+        <w:t>Η διαφοροποίηση προϊόντων θα μειώσει την εξάρτησή μας από μια περιορισμένη γκάμα προϊόντων και θα μας επιτρέψει να ανταποκρινόμαστε καλύτερα στις εξελισσόμενες ανάγκες των πελατών και στις τάσεις της αγοράς (</w:t>
+      </w:r>
+      <w:proofErr w:type="spellStart"/>
+      <w:r>
+        <w:t>Zott</w:t>
+      </w:r>
+      <w:proofErr w:type="spellEnd"/>
+      <w:r>
+        <w:t xml:space="preserve"> &amp; </w:t>
+      </w:r>
+      <w:proofErr w:type="spellStart"/>
+      <w:r>
+        <w:t>Amit</w:t>
+      </w:r>
+      <w:proofErr w:type="spellEnd"/>
+      <w:r>
+        <w:t>, 2007).</w:t>
+      </w:r>
+    </w:p>
     <w:p>
       <w:bookmarkStart w:id="51" w:name="PD"/>
       <w:bookmarkEnd w:id="0"/>
+      <w:r>
+        <w:t>Συμπερασματικά, η μελλοντική εταιρική μας στρατηγική στοχεύει στην ενίσχυση της θέσης μας στην αγορά, την προώθηση της καινοτομίας και τη διερεύνηση πιθανών περιοχών ανάπτυξης. Συνδυάζοντας πρακτικές ιδέες από την προσομοίωση και θεωρητικά θεμέλια από την έρευνα του κλάδου, μπορούμε να επινοήσουμε ένα καλά ενημερωμένο και αποτελεσματικό σχέδιο για να καθοδηγήσει την επιτυχία της εταιρείας μας τα επόμενα χρόνια (</w:t>
+      </w:r>
+      <w:proofErr w:type="spellStart"/>
+      <w:r>
+        <w:t>Eisenhardt</w:t>
+      </w:r>
+      <w:proofErr w:type="spellEnd"/>
+      <w:r>
+        <w:t xml:space="preserve"> &amp; </w:t>
+      </w:r>
+      <w:proofErr w:type="spellStart"/>
+      <w:r>
+        <w:t>Sull</w:t>
+      </w:r>
+      <w:proofErr w:type="spellEnd"/>
+      <w:r>
+        <w:t xml:space="preserve">, 2001; </w:t>
+      </w:r>
+      <w:proofErr w:type="spellStart"/>
+      <w:r>
+        <w:t>Teece</w:t>
+      </w:r>
+      <w:proofErr w:type="spellEnd"/>
+      <w:r>
+        <w:t>, 2010).</w:t>
+      </w:r>
       <w:r>
         <w:br w:type="page"/>
       </w:r>
@@ -6874,10 +7313,10 @@
       <w:bookmarkEnd w:id="174"/>
       <w:bookmarkEnd w:id="175"/>
     </w:p>
-    <w:bookmarkStart w:id="176" w:name="_Toc134624294" w:displacedByCustomXml="next"/>
-    <w:bookmarkStart w:id="177" w:name="_Toc134624250" w:displacedByCustomXml="next"/>
-    <w:bookmarkStart w:id="178" w:name="_Toc134379401" w:displacedByCustomXml="next"/>
-    <w:bookmarkStart w:id="179" w:name="_Toc131505695" w:displacedByCustomXml="next"/>
+    <w:bookmarkStart w:id="176" w:name="_Toc131505695" w:displacedByCustomXml="next"/>
+    <w:bookmarkStart w:id="177" w:name="_Toc134379401" w:displacedByCustomXml="next"/>
+    <w:bookmarkStart w:id="178" w:name="_Toc134624250" w:displacedByCustomXml="next"/>
+    <w:bookmarkStart w:id="179" w:name="_Toc134624294" w:displacedByCustomXml="next"/>
     <w:sdt>
       <w:sdtPr>
         <w:rPr>
@@ -7480,9 +7919,532 @@
         <w:rPr>
           <w:noProof/>
           <w:szCs w:val="24"/>
-          <w:lang w:val="en-US"/>
-        </w:rPr>
-      </w:pPr>
+        </w:rPr>
+      </w:pPr>
+      <w:r>
+        <w:rPr>
+          <w:noProof/>
+          <w:szCs w:val="24"/>
+        </w:rPr>
+        <w:t>Κριτική έτους 2027:</w:t>
+      </w:r>
+    </w:p>
+    <w:p>
+      <w:pPr>
+        <w:pStyle w:val="Bibliography"/>
+        <w:jc w:val="left"/>
+        <w:rPr>
+          <w:noProof/>
+          <w:szCs w:val="24"/>
+        </w:rPr>
+      </w:pPr>
+      <w:r>
+        <w:rPr>
+          <w:noProof/>
+          <w:szCs w:val="24"/>
+        </w:rPr>
+        <w:t xml:space="preserve">Γιορτάστε την επίτευξη του στόχου μας για την τρίτη θέση τόσο στη συνολική ποιότητα όσο και στην ηγετική θέση στην αγορά στους τομείς ποιότητας. Αυτή ήταν η πρώτη φορά που πετύχαμε τρία από τα πέντε </w:t>
+      </w:r>
+      <w:r>
+        <w:rPr>
+          <w:noProof/>
+          <w:szCs w:val="24"/>
+          <w:lang w:val="en-US"/>
+        </w:rPr>
+        <w:t>KPI</w:t>
+      </w:r>
+      <w:r>
+        <w:rPr>
+          <w:noProof/>
+          <w:szCs w:val="24"/>
+        </w:rPr>
+        <w:t>.</w:t>
+      </w:r>
+    </w:p>
+    <w:p>
+      <w:pPr>
+        <w:pStyle w:val="Bibliography"/>
+        <w:jc w:val="left"/>
+        <w:rPr>
+          <w:noProof/>
+          <w:szCs w:val="24"/>
+        </w:rPr>
+      </w:pPr>
+      <w:r>
+        <w:rPr>
+          <w:noProof/>
+          <w:szCs w:val="24"/>
+        </w:rPr>
+        <w:t>Συζητήστε τη στρατηγική αύξηση της τιμής για τα παπούτσια μας για άνδρες, γυναίκες και παιδιά από 76 € σε 106 €.</w:t>
+      </w:r>
+    </w:p>
+    <w:p>
+      <w:pPr>
+        <w:pStyle w:val="Bibliography"/>
+        <w:jc w:val="left"/>
+        <w:rPr>
+          <w:noProof/>
+          <w:szCs w:val="24"/>
+        </w:rPr>
+      </w:pPr>
+      <w:r>
+        <w:rPr>
+          <w:noProof/>
+          <w:szCs w:val="24"/>
+        </w:rPr>
+        <w:t>Ελέγξτε την επένδυσή μας στην Έρευνα και Ανάπτυξη, εστιάζοντας στην καινοτομία, τη μείωση του κόστους και την αξιοπιστία, τα οποία συνέβαλαν στην πρόοδό μας.</w:t>
+      </w:r>
+    </w:p>
+    <w:p>
+      <w:pPr>
+        <w:pStyle w:val="Bibliography"/>
+        <w:jc w:val="left"/>
+        <w:rPr>
+          <w:noProof/>
+          <w:szCs w:val="24"/>
+        </w:rPr>
+      </w:pPr>
+      <w:r>
+        <w:rPr>
+          <w:noProof/>
+          <w:szCs w:val="24"/>
+        </w:rPr>
+        <w:t>Επισημάνετε τις βιώσιμες συμφωνίες που έγιναν για την παραγωγή, υποστηρίζοντας την περιβαλλοντική μας ευθύνη.</w:t>
+      </w:r>
+    </w:p>
+    <w:p>
+      <w:pPr>
+        <w:pStyle w:val="Bibliography"/>
+        <w:jc w:val="left"/>
+        <w:rPr>
+          <w:noProof/>
+          <w:szCs w:val="24"/>
+        </w:rPr>
+      </w:pPr>
+      <w:r>
+        <w:rPr>
+          <w:noProof/>
+          <w:szCs w:val="24"/>
+        </w:rPr>
+        <w:t xml:space="preserve">Συζητήστε τον θετικό αντίκτυπο της εφαρμογής ενός συστήματος απογραφής </w:t>
+      </w:r>
+      <w:r>
+        <w:rPr>
+          <w:noProof/>
+          <w:szCs w:val="24"/>
+          <w:lang w:val="en-US"/>
+        </w:rPr>
+        <w:t>Just</w:t>
+      </w:r>
+      <w:r>
+        <w:rPr>
+          <w:noProof/>
+          <w:szCs w:val="24"/>
+        </w:rPr>
+        <w:t>-</w:t>
+      </w:r>
+      <w:r>
+        <w:rPr>
+          <w:noProof/>
+          <w:szCs w:val="24"/>
+          <w:lang w:val="en-US"/>
+        </w:rPr>
+        <w:t>in</w:t>
+      </w:r>
+      <w:r>
+        <w:rPr>
+          <w:noProof/>
+          <w:szCs w:val="24"/>
+        </w:rPr>
+        <w:t>-</w:t>
+      </w:r>
+      <w:r>
+        <w:rPr>
+          <w:noProof/>
+          <w:szCs w:val="24"/>
+          <w:lang w:val="en-US"/>
+        </w:rPr>
+        <w:t>Time</w:t>
+      </w:r>
+      <w:r>
+        <w:rPr>
+          <w:noProof/>
+          <w:szCs w:val="24"/>
+        </w:rPr>
+        <w:t>, το οποίο μας βοήθησε να πουλάμε αποτελεσματικά παλαιότερα μοντέλα.</w:t>
+      </w:r>
+    </w:p>
+    <w:p>
+      <w:pPr>
+        <w:pStyle w:val="Bibliography"/>
+        <w:jc w:val="left"/>
+        <w:rPr>
+          <w:noProof/>
+          <w:szCs w:val="24"/>
+        </w:rPr>
+      </w:pPr>
+      <w:r>
+        <w:rPr>
+          <w:noProof/>
+          <w:szCs w:val="24"/>
+        </w:rPr>
+        <w:t>Κριτική έτους 2028:</w:t>
+      </w:r>
+    </w:p>
+    <w:p>
+      <w:pPr>
+        <w:pStyle w:val="Bibliography"/>
+        <w:jc w:val="left"/>
+        <w:rPr>
+          <w:noProof/>
+          <w:szCs w:val="24"/>
+        </w:rPr>
+      </w:pPr>
+      <w:r>
+        <w:rPr>
+          <w:noProof/>
+          <w:szCs w:val="24"/>
+        </w:rPr>
+        <w:t xml:space="preserve">Συζητήστε τη συνεχιζόμενη επίτευξη των </w:t>
+      </w:r>
+      <w:r>
+        <w:rPr>
+          <w:noProof/>
+          <w:szCs w:val="24"/>
+          <w:lang w:val="en-US"/>
+        </w:rPr>
+        <w:t>KPI</w:t>
+      </w:r>
+      <w:r>
+        <w:rPr>
+          <w:noProof/>
+          <w:szCs w:val="24"/>
+        </w:rPr>
+        <w:t xml:space="preserve"> μας και πώς η στρατηγική μας προσέγγιση συνέβαλε στην επιτυχία μας.</w:t>
+      </w:r>
+    </w:p>
+    <w:p>
+      <w:pPr>
+        <w:pStyle w:val="Bibliography"/>
+        <w:jc w:val="left"/>
+        <w:rPr>
+          <w:noProof/>
+          <w:szCs w:val="24"/>
+        </w:rPr>
+      </w:pPr>
+      <w:r>
+        <w:rPr>
+          <w:noProof/>
+          <w:szCs w:val="24"/>
+        </w:rPr>
+        <w:t>Επισημάνετε τις προκλήσεις που αντιμετωπίσαμε λόγω του υψηλού κόστους Ε&amp;Α, τονίζοντας την αναγκαιότητα αυτών των επενδύσεων για τη διατήρηση της ανταγωνιστικότητας.</w:t>
+      </w:r>
+    </w:p>
+    <w:p>
+      <w:pPr>
+        <w:pStyle w:val="Bibliography"/>
+        <w:jc w:val="left"/>
+        <w:rPr>
+          <w:noProof/>
+          <w:szCs w:val="24"/>
+        </w:rPr>
+      </w:pPr>
+      <w:r>
+        <w:rPr>
+          <w:noProof/>
+          <w:szCs w:val="24"/>
+        </w:rPr>
+        <w:t>Συζητήστε τις οικονομικές δυσκολίες που αντιμετωπίζουμε, συμπεριλαμβανομένης της ανάγκης χρήσης της διευκόλυνσης υπερανάληψης, ενώ επαναλαμβάνουμε τη δέσμευσή μας για την ευημερία των εργαζομένων και την ασφάλεια της εργασίας.</w:t>
+      </w:r>
+    </w:p>
+    <w:p>
+      <w:pPr>
+        <w:pStyle w:val="Bibliography"/>
+        <w:jc w:val="left"/>
+        <w:rPr>
+          <w:noProof/>
+          <w:szCs w:val="24"/>
+        </w:rPr>
+      </w:pPr>
+      <w:r>
+        <w:rPr>
+          <w:noProof/>
+          <w:szCs w:val="24"/>
+        </w:rPr>
+        <w:lastRenderedPageBreak/>
+        <w:t>Γιορτάστε την εστίασή μας στη διατήρηση ενός ευημερούντος εργασιακού περιβάλλοντος, το οποίο είχε ως αποτέλεσμα αυξημένα κίνητρα στο προσωπικό.</w:t>
+      </w:r>
+    </w:p>
+    <w:p>
+      <w:pPr>
+        <w:pStyle w:val="Bibliography"/>
+        <w:jc w:val="left"/>
+        <w:rPr>
+          <w:noProof/>
+          <w:szCs w:val="24"/>
+        </w:rPr>
+      </w:pPr>
+      <w:r>
+        <w:rPr>
+          <w:noProof/>
+          <w:szCs w:val="24"/>
+        </w:rPr>
+        <w:t>Κριτική έτους 2029:</w:t>
+      </w:r>
+    </w:p>
+    <w:p>
+      <w:pPr>
+        <w:pStyle w:val="Bibliography"/>
+        <w:jc w:val="left"/>
+        <w:rPr>
+          <w:noProof/>
+          <w:szCs w:val="24"/>
+        </w:rPr>
+      </w:pPr>
+      <w:r>
+        <w:rPr>
+          <w:noProof/>
+          <w:szCs w:val="24"/>
+        </w:rPr>
+        <w:t>Συζητήστε την πρόοδο που σημειώθηκε στην εκπαίδευση του προσωπικού, η οποία έχει φτάσει πλέον στο 75%, και πώς συνέβαλε στην επιτυχία μας.</w:t>
+      </w:r>
+    </w:p>
+    <w:p>
+      <w:pPr>
+        <w:pStyle w:val="Bibliography"/>
+        <w:jc w:val="left"/>
+        <w:rPr>
+          <w:noProof/>
+          <w:szCs w:val="24"/>
+        </w:rPr>
+      </w:pPr>
+      <w:r>
+        <w:rPr>
+          <w:noProof/>
+          <w:szCs w:val="24"/>
+        </w:rPr>
+        <w:t xml:space="preserve">Τονίστε τον ρόλο της συνεχούς δέσμευσής μας στην Ε&amp;Α στη διατήρηση της ανταγωνιστικής μας θέσης και στην επίτευξη των </w:t>
+      </w:r>
+      <w:r>
+        <w:rPr>
+          <w:noProof/>
+          <w:szCs w:val="24"/>
+          <w:lang w:val="en-US"/>
+        </w:rPr>
+        <w:t>KPI</w:t>
+      </w:r>
+      <w:r>
+        <w:rPr>
+          <w:noProof/>
+          <w:szCs w:val="24"/>
+        </w:rPr>
+        <w:t xml:space="preserve"> μας.</w:t>
+      </w:r>
+    </w:p>
+    <w:p>
+      <w:pPr>
+        <w:pStyle w:val="Bibliography"/>
+        <w:jc w:val="left"/>
+        <w:rPr>
+          <w:noProof/>
+          <w:szCs w:val="24"/>
+        </w:rPr>
+      </w:pPr>
+      <w:r>
+        <w:rPr>
+          <w:noProof/>
+          <w:szCs w:val="24"/>
+        </w:rPr>
+        <w:t>Συζητήστε τις συνεχιζόμενες προκλήσεις που αντιμετωπίζουμε λόγω του υψηλού κόστους Ε&amp;Α, δίνοντας έμφαση στη δέσμευσή μας για μακροπρόθεσμη ανάπτυξη και επιτυχία.</w:t>
+      </w:r>
+    </w:p>
+    <w:p>
+      <w:pPr>
+        <w:pStyle w:val="Bibliography"/>
+        <w:jc w:val="left"/>
+        <w:rPr>
+          <w:noProof/>
+          <w:szCs w:val="24"/>
+        </w:rPr>
+      </w:pPr>
+      <w:r>
+        <w:rPr>
+          <w:noProof/>
+          <w:szCs w:val="24"/>
+        </w:rPr>
+        <w:t>Γιορτάστε το αυξημένο κίνητρο του προσωπικού μας, παρά τις οικονομικές προκλήσεις, και συζητήστε πώς αυτό αντανακλά τη δέσμευσή μας σε ένα θετικό εργασιακό περιβάλλον.</w:t>
+      </w:r>
+    </w:p>
+    <w:p>
+      <w:pPr>
+        <w:pStyle w:val="Bibliography"/>
+        <w:jc w:val="left"/>
+        <w:rPr>
+          <w:noProof/>
+          <w:szCs w:val="24"/>
+        </w:rPr>
+      </w:pPr>
+      <w:r>
+        <w:rPr>
+          <w:noProof/>
+          <w:szCs w:val="24"/>
+        </w:rPr>
+        <w:t>Κριτική έτους 2030:</w:t>
+      </w:r>
+    </w:p>
+    <w:p>
+      <w:pPr>
+        <w:pStyle w:val="Bibliography"/>
+        <w:jc w:val="left"/>
+        <w:rPr>
+          <w:noProof/>
+          <w:szCs w:val="24"/>
+        </w:rPr>
+      </w:pPr>
+      <w:r>
+        <w:rPr>
+          <w:noProof/>
+          <w:szCs w:val="24"/>
+        </w:rPr>
+        <w:t>Γιορτάστε τη διατήρηση της τρίτης μας θέσης στη συνολική ποιότητα και την ηγετική θέση στην αγορά στον τομέα της ποιότητας.</w:t>
+      </w:r>
+    </w:p>
+    <w:p>
+      <w:pPr>
+        <w:pStyle w:val="Bibliography"/>
+        <w:jc w:val="left"/>
+        <w:rPr>
+          <w:noProof/>
+          <w:szCs w:val="24"/>
+        </w:rPr>
+      </w:pPr>
+      <w:r>
+        <w:rPr>
+          <w:noProof/>
+          <w:szCs w:val="24"/>
+        </w:rPr>
+        <w:t>Συζητήστε την αύξηση του επιπέδου εκπαίδευσης του προσωπικού στο 72,66% και το σταθερό επίπεδο κινήτρων των εργαζομένων στο 69,80%.</w:t>
+      </w:r>
+    </w:p>
+    <w:p>
+      <w:pPr>
+        <w:pStyle w:val="Bibliography"/>
+        <w:jc w:val="left"/>
+        <w:rPr>
+          <w:noProof/>
+          <w:szCs w:val="24"/>
+        </w:rPr>
+      </w:pPr>
+      <w:r>
+        <w:rPr>
+          <w:noProof/>
+          <w:szCs w:val="24"/>
+        </w:rPr>
+        <w:t>Εξετάστε τις συνεχιζόμενες προκλήσεις του συρρικνούμενου ισολογισμού μας λόγω των επενδύσεων στην Ε&amp;Α και την ευημερία των εργαζομένων.</w:t>
+      </w:r>
+    </w:p>
+    <w:p>
+      <w:pPr>
+        <w:pStyle w:val="Bibliography"/>
+        <w:jc w:val="left"/>
+        <w:rPr>
+          <w:noProof/>
+          <w:szCs w:val="24"/>
+        </w:rPr>
+      </w:pPr>
+      <w:r>
+        <w:rPr>
+          <w:noProof/>
+          <w:szCs w:val="24"/>
+        </w:rPr>
+        <w:t>Συζητήστε την πίστη μας στο μακροπρόθεσμο όραμα και την επιτυχία μας, παρά τις βραχυπρόθεσμες οικονομικές προκλήσεις, και πώς αυτό αντανακλάται στην ανώτερη βαθμολογία κατάταξής μας.</w:t>
+      </w:r>
+    </w:p>
+    <w:p>
+      <w:pPr>
+        <w:pStyle w:val="Bibliography"/>
+        <w:jc w:val="left"/>
+        <w:rPr>
+          <w:noProof/>
+          <w:szCs w:val="24"/>
+        </w:rPr>
+      </w:pPr>
+      <w:r>
+        <w:rPr>
+          <w:noProof/>
+          <w:szCs w:val="24"/>
+        </w:rPr>
+        <w:t>Προχωρώντας μπροστά:</w:t>
+      </w:r>
+    </w:p>
+    <w:p>
+      <w:pPr>
+        <w:pStyle w:val="Bibliography"/>
+        <w:jc w:val="left"/>
+        <w:rPr>
+          <w:noProof/>
+          <w:szCs w:val="24"/>
+        </w:rPr>
+      </w:pPr>
+      <w:r>
+        <w:rPr>
+          <w:noProof/>
+          <w:szCs w:val="24"/>
+        </w:rPr>
+        <w:t>Συζητήστε τη δέσμευσή μας να διατηρήσουμε τη θέση μας ως ηγέτης της αγοράς στον τομέα της ποιότητας και την αφοσίωσή μας στην ευημερία και την εκπαίδευση των εργαζομένων.</w:t>
+      </w:r>
+    </w:p>
+    <w:p>
+      <w:pPr>
+        <w:pStyle w:val="Bibliography"/>
+        <w:jc w:val="left"/>
+        <w:rPr>
+          <w:noProof/>
+          <w:szCs w:val="24"/>
+        </w:rPr>
+      </w:pPr>
+      <w:r>
+        <w:rPr>
+          <w:noProof/>
+          <w:szCs w:val="24"/>
+        </w:rPr>
+        <w:lastRenderedPageBreak/>
+        <w:t>Επαναλαμβάνουμε την πίστη μας στη μακροπρόθεσμη επιτυχία των στρατηγικών μας, παρά τις βραχυπρόθεσμες οικονομικές προκλήσεις.</w:t>
+      </w:r>
+    </w:p>
+    <w:p>
+      <w:pPr>
+        <w:pStyle w:val="Bibliography"/>
+        <w:jc w:val="left"/>
+        <w:rPr>
+          <w:noProof/>
+          <w:szCs w:val="24"/>
+        </w:rPr>
+      </w:pPr>
+      <w:r>
+        <w:rPr>
+          <w:noProof/>
+          <w:szCs w:val="24"/>
+        </w:rPr>
+        <w:t>Συζητήστε πιθανές στρατηγικές για τη διαχείριση του τρέχοντος κόστους της Ε&amp;Α, διασφαλίζοντας παράλληλα ότι συνεχίζουμε να επενδύουμε στην καινοτομία και να παραμένουμε ανταγωνιστικοί.</w:t>
+      </w:r>
+    </w:p>
+    <w:p>
+      <w:pPr>
+        <w:pStyle w:val="Bibliography"/>
+        <w:jc w:val="left"/>
+        <w:rPr>
+          <w:noProof/>
+          <w:szCs w:val="24"/>
+        </w:rPr>
+      </w:pPr>
+      <w:r>
+        <w:rPr>
+          <w:noProof/>
+          <w:szCs w:val="24"/>
+        </w:rPr>
+        <w:t>Γιορτάστε το πνεύμα επιτυχίας μας και την εμπιστοσύνη μας στη μακροπρόθεσμη ανάπτυξη και τον αντίκτυπό μας στον κλάδο.</w:t>
+      </w:r>
     </w:p>
     <w:sectPr>
       <w:footerReference w:type="default" r:id="rId11"/>
@@ -10319,6 +11281,7 @@
     <w:rsid w:val="00640D04"/>
     <w:rsid w:val="009C6A26"/>
     <w:rsid w:val="00CF0169"/>
+    <w:rsid w:val="00F82054"/>
   </w:rsids>
   <m:mathPr>
     <m:mathFont m:val="Cambria Math"/>

--- a/SG7003_SIM/Final/SG7003_UEL2478571.docx
+++ b/SG7003_SIM/Final/SG7003_UEL2478571.docx
@@ -2122,255 +2122,55 @@
       </w:r>
     </w:p>
     <w:p>
-      <w:proofErr w:type="spellStart"/>
       <w:r>
         <w:rPr>
           <w:rStyle w:val="Heading4Char"/>
         </w:rPr>
-        <w:t>Highest</w:t>
-      </w:r>
-      <w:proofErr w:type="spellEnd"/>
+        <w:t>Highest in quality (main KPI):</w:t>
+      </w:r>
+      <w:r>
+        <w:t xml:space="preserve"> Στοχεύαμε στην 3η θέση και την καταφέραμε με επιτυχία, επιδεικνύοντας συνέπεια στην απόδοσή μας.</w:t>
+      </w:r>
+    </w:p>
+    <w:p>
       <w:r>
         <w:rPr>
           <w:rStyle w:val="Heading4Char"/>
         </w:rPr>
-        <w:t xml:space="preserve"> in </w:t>
-      </w:r>
-      <w:proofErr w:type="spellStart"/>
+        <w:t>Market leader in quality segments:</w:t>
+      </w:r>
+      <w:r>
+        <w:t xml:space="preserve"> Στόχος μας ήταν να είμαστε ο ηγέτης της αγοράς και διατηρήσαμε τη θέση μας στην 3η.</w:t>
+      </w:r>
+    </w:p>
+    <w:p>
       <w:r>
         <w:rPr>
           <w:rStyle w:val="Heading4Char"/>
         </w:rPr>
-        <w:t>quality</w:t>
-      </w:r>
-      <w:proofErr w:type="spellEnd"/>
+        <w:t>Percentage of having to decline a sale:</w:t>
+      </w:r>
+      <w:r>
+        <w:t xml:space="preserve"> Στοχεύσαμε 0% και πετύχαμε 0%, αποδεικνύοντας τη δέσμευσή μας να ικανοποιήσουμε τις απαιτήσεις των πελατών.</w:t>
+      </w:r>
+    </w:p>
+    <w:p>
       <w:r>
         <w:rPr>
           <w:rStyle w:val="Heading4Char"/>
         </w:rPr>
-        <w:t xml:space="preserve"> (</w:t>
-      </w:r>
-      <w:proofErr w:type="spellStart"/>
+        <w:t>Education level of staff:</w:t>
+      </w:r>
+      <w:r>
+        <w:t xml:space="preserve"> Επιδιώξαμε να βελτιώσουμε το μορφωτικό επίπεδο του προσωπικού μας και φτάσαμε στο αξιοσημείωτο 68%, προσφέροντας στους υπαλλήλους πρόσβαση σε υψηλής ποιότητας ευκαιρίες κατάρτισης και ανάπτυξης.</w:t>
+      </w:r>
+    </w:p>
+    <w:p>
       <w:r>
         <w:rPr>
           <w:rStyle w:val="Heading4Char"/>
         </w:rPr>
-        <w:t>main</w:t>
-      </w:r>
-      <w:proofErr w:type="spellEnd"/>
-      <w:r>
-        <w:rPr>
-          <w:rStyle w:val="Heading4Char"/>
-        </w:rPr>
-        <w:t xml:space="preserve"> KPI):</w:t>
-      </w:r>
-      <w:r>
-        <w:t xml:space="preserve"> Στοχεύαμε στην 3η θέση και την καταφέραμε με επιτυχία, επιδεικνύοντας συνέπεια στην απόδοσή μας.</w:t>
-      </w:r>
-    </w:p>
-    <w:p>
-      <w:r>
-        <w:rPr>
-          <w:rStyle w:val="Heading4Char"/>
-        </w:rPr>
-        <w:t xml:space="preserve">Market </w:t>
-      </w:r>
-      <w:proofErr w:type="spellStart"/>
-      <w:r>
-        <w:rPr>
-          <w:rStyle w:val="Heading4Char"/>
-        </w:rPr>
-        <w:t>leader</w:t>
-      </w:r>
-      <w:proofErr w:type="spellEnd"/>
-      <w:r>
-        <w:rPr>
-          <w:rStyle w:val="Heading4Char"/>
-        </w:rPr>
-        <w:t xml:space="preserve"> in </w:t>
-      </w:r>
-      <w:proofErr w:type="spellStart"/>
-      <w:r>
-        <w:rPr>
-          <w:rStyle w:val="Heading4Char"/>
-        </w:rPr>
-        <w:t>quality</w:t>
-      </w:r>
-      <w:proofErr w:type="spellEnd"/>
-      <w:r>
-        <w:rPr>
-          <w:rStyle w:val="Heading4Char"/>
-        </w:rPr>
-        <w:t xml:space="preserve"> </w:t>
-      </w:r>
-      <w:proofErr w:type="spellStart"/>
-      <w:r>
-        <w:rPr>
-          <w:rStyle w:val="Heading4Char"/>
-        </w:rPr>
-        <w:t>segments</w:t>
-      </w:r>
-      <w:proofErr w:type="spellEnd"/>
-      <w:r>
-        <w:rPr>
-          <w:rStyle w:val="Heading4Char"/>
-        </w:rPr>
-        <w:t>:</w:t>
-      </w:r>
-      <w:r>
-        <w:t xml:space="preserve"> Στόχος μας ήταν να είμαστε ο ηγέτης της αγοράς και διατηρήσαμε τη θέση μας στην 3η.</w:t>
-      </w:r>
-    </w:p>
-    <w:p>
-      <w:proofErr w:type="spellStart"/>
-      <w:r>
-        <w:rPr>
-          <w:rStyle w:val="Heading4Char"/>
-        </w:rPr>
-        <w:t>Percentage</w:t>
-      </w:r>
-      <w:proofErr w:type="spellEnd"/>
-      <w:r>
-        <w:rPr>
-          <w:rStyle w:val="Heading4Char"/>
-        </w:rPr>
-        <w:t xml:space="preserve"> of </w:t>
-      </w:r>
-      <w:proofErr w:type="spellStart"/>
-      <w:r>
-        <w:rPr>
-          <w:rStyle w:val="Heading4Char"/>
-        </w:rPr>
-        <w:t>having</w:t>
-      </w:r>
-      <w:proofErr w:type="spellEnd"/>
-      <w:r>
-        <w:rPr>
-          <w:rStyle w:val="Heading4Char"/>
-        </w:rPr>
-        <w:t xml:space="preserve"> </w:t>
-      </w:r>
-      <w:proofErr w:type="spellStart"/>
-      <w:r>
-        <w:rPr>
-          <w:rStyle w:val="Heading4Char"/>
-        </w:rPr>
-        <w:t>to</w:t>
-      </w:r>
-      <w:proofErr w:type="spellEnd"/>
-      <w:r>
-        <w:rPr>
-          <w:rStyle w:val="Heading4Char"/>
-        </w:rPr>
-        <w:t xml:space="preserve"> </w:t>
-      </w:r>
-      <w:proofErr w:type="spellStart"/>
-      <w:r>
-        <w:rPr>
-          <w:rStyle w:val="Heading4Char"/>
-        </w:rPr>
-        <w:t>decline</w:t>
-      </w:r>
-      <w:proofErr w:type="spellEnd"/>
-      <w:r>
-        <w:rPr>
-          <w:rStyle w:val="Heading4Char"/>
-        </w:rPr>
-        <w:t xml:space="preserve"> a </w:t>
-      </w:r>
-      <w:proofErr w:type="spellStart"/>
-      <w:r>
-        <w:rPr>
-          <w:rStyle w:val="Heading4Char"/>
-        </w:rPr>
-        <w:t>sale</w:t>
-      </w:r>
-      <w:proofErr w:type="spellEnd"/>
-      <w:r>
-        <w:rPr>
-          <w:rStyle w:val="Heading4Char"/>
-        </w:rPr>
-        <w:t>:</w:t>
-      </w:r>
-      <w:r>
-        <w:t xml:space="preserve"> Στοχεύσαμε 0% και πετύχαμε 0%, αποδεικνύοντας τη δέσμευσή μας να ικανοποιήσουμε τις απαιτήσεις των πελατών.</w:t>
-      </w:r>
-    </w:p>
-    <w:p>
-      <w:proofErr w:type="spellStart"/>
-      <w:r>
-        <w:rPr>
-          <w:rStyle w:val="Heading4Char"/>
-        </w:rPr>
-        <w:t>Education</w:t>
-      </w:r>
-      <w:proofErr w:type="spellEnd"/>
-      <w:r>
-        <w:rPr>
-          <w:rStyle w:val="Heading4Char"/>
-        </w:rPr>
-        <w:t xml:space="preserve"> </w:t>
-      </w:r>
-      <w:proofErr w:type="spellStart"/>
-      <w:r>
-        <w:rPr>
-          <w:rStyle w:val="Heading4Char"/>
-        </w:rPr>
-        <w:t>level</w:t>
-      </w:r>
-      <w:proofErr w:type="spellEnd"/>
-      <w:r>
-        <w:rPr>
-          <w:rStyle w:val="Heading4Char"/>
-        </w:rPr>
-        <w:t xml:space="preserve"> of </w:t>
-      </w:r>
-      <w:proofErr w:type="spellStart"/>
-      <w:r>
-        <w:rPr>
-          <w:rStyle w:val="Heading4Char"/>
-        </w:rPr>
-        <w:t>staff</w:t>
-      </w:r>
-      <w:proofErr w:type="spellEnd"/>
-      <w:r>
-        <w:rPr>
-          <w:rStyle w:val="Heading4Char"/>
-        </w:rPr>
-        <w:t>:</w:t>
-      </w:r>
-      <w:r>
-        <w:t xml:space="preserve"> Επιδιώξαμε να βελτιώσουμε το μορφωτικό επίπεδο του προσωπικού μας και φτάσαμε στο αξιοσημείωτο 68%, προσφέροντας στους υπαλλήλους πρόσβαση σε υψηλής ποιότητας ευκαιρίες κατάρτισης και ανάπτυξης.</w:t>
-      </w:r>
-    </w:p>
-    <w:p>
-      <w:proofErr w:type="spellStart"/>
-      <w:r>
-        <w:rPr>
-          <w:rStyle w:val="Heading4Char"/>
-        </w:rPr>
-        <w:t>Motivation</w:t>
-      </w:r>
-      <w:proofErr w:type="spellEnd"/>
-      <w:r>
-        <w:rPr>
-          <w:rStyle w:val="Heading4Char"/>
-        </w:rPr>
-        <w:t xml:space="preserve"> of </w:t>
-      </w:r>
-      <w:proofErr w:type="spellStart"/>
-      <w:r>
-        <w:rPr>
-          <w:rStyle w:val="Heading4Char"/>
-        </w:rPr>
-        <w:t>staff</w:t>
-      </w:r>
-      <w:proofErr w:type="spellEnd"/>
-      <w:r>
-        <w:rPr>
-          <w:rStyle w:val="Heading4Char"/>
-        </w:rPr>
-        <w:t xml:space="preserve">: </w:t>
+        <w:t xml:space="preserve">Motivation of staff: </w:t>
       </w:r>
       <w:r>
         <w:t>Στόχος μας ήταν να βελτιώσουμε τα κίνητρα του προσωπικού και με χαρά το είδαμε να αυξάνεται στο 70%, κυρίως λόγω της ακμάζουσας φύσης της εταιρείας μας.</w:t>
@@ -2432,23 +2232,7 @@
     </w:p>
     <w:p>
       <w:r>
-        <w:t xml:space="preserve">Παρά αυτά τα θετικά αποτελέσματα, αντιμετωπίσαμε οικονομικές προκλήσεις καθώς ο ισολογισμός μας άρχισε να συρρικνώνεται, αναγκάζοντάς μας να βασιστούμε σε μια διευκόλυνση </w:t>
-      </w:r>
-      <w:proofErr w:type="spellStart"/>
-      <w:r>
-        <w:t>υπερανάληψης</w:t>
-      </w:r>
-      <w:proofErr w:type="spellEnd"/>
-      <w:r>
-        <w:t xml:space="preserve"> για να διατηρήσουμε τις δραστηριότητές μας. Αυτό οφειλόταν κυρίως στις σημαντικές δαπάνες που πραγματοποιήθηκαν στις συνεχιζόμενες προσπάθειές μας Ε&amp;Α, οι οποίες ήταν απαραίτητες για να παραμείνουμε ανταγωνιστικοί στην </w:t>
-      </w:r>
-      <w:proofErr w:type="spellStart"/>
-      <w:r>
-        <w:t>ταχύρυθμη</w:t>
-      </w:r>
-      <w:proofErr w:type="spellEnd"/>
-      <w:r>
-        <w:t xml:space="preserve"> και συνεχώς εξελισσόμενη αγορά.</w:t>
+        <w:t>Παρά αυτά τα θετικά αποτελέσματα, αντιμετωπίσαμε οικονομικές προκλήσεις καθώς ο ισολογισμός μας άρχισε να συρρικνώνεται, αναγκάζοντάς μας να βασιστούμε σε μια διευκόλυνση υπερανάληψης για να διατηρήσουμε τις δραστηριότητές μας. Αυτό οφειλόταν κυρίως στις σημαντικές δαπάνες που πραγματοποιήθηκαν στις συνεχιζόμενες προσπάθειές μας Ε&amp;Α, οι οποίες ήταν απαραίτητες για να παραμείνουμε ανταγωνιστικοί στην ταχύρυθμη και συνεχώς εξελισσόμενη αγορά.</w:t>
       </w:r>
     </w:p>
     <w:p>
@@ -2522,1298 +2306,136 @@
       <w:bookmarkEnd w:id="42"/>
     </w:p>
     <w:p>
-      <w:r>
-        <w:t xml:space="preserve">Η μελλοντική μας εταιρική στρατηγική περιλαμβάνει έναν συνδυασμό βασικών αποφάσεων, στρατηγικών αλλαγών και συστάσεων για τη βελτίωση της απόδοσης της εταιρείας και τη διερεύνηση περιοχών δυνητικής ανάπτυξης. Αυτά τα σχέδια υποστηρίζονται από έρευνα από τη βιομηχανία και στοιχεία από την προσομοίωση, ενσωματώνοντας τόσο τη θεωρία όσο και την πράξη </w:t>
-      </w:r>
-      <w:sdt>
-        <w:sdtPr>
-          <w:id w:val="2048722212"/>
-          <w:citation/>
-        </w:sdtPr>
-        <w:sdtContent>
-          <w:r>
-            <w:fldChar w:fldCharType="begin"/>
-          </w:r>
-          <w:r>
-            <w:instrText xml:space="preserve"> </w:instrText>
-          </w:r>
-          <w:r>
-            <w:rPr>
-              <w:lang w:val="en-US"/>
-            </w:rPr>
-            <w:instrText>CITATION</w:instrText>
-          </w:r>
-          <w:r>
-            <w:instrText xml:space="preserve"> </w:instrText>
-          </w:r>
-          <w:r>
-            <w:rPr>
-              <w:lang w:val="en-US"/>
-            </w:rPr>
-            <w:instrText>Por</w:instrText>
-          </w:r>
-          <w:r>
-            <w:instrText>98 \</w:instrText>
-          </w:r>
-          <w:r>
-            <w:rPr>
-              <w:lang w:val="en-US"/>
-            </w:rPr>
-            <w:instrText>l</w:instrText>
-          </w:r>
-          <w:r>
-            <w:instrText xml:space="preserve"> 1033 </w:instrText>
-          </w:r>
-          <w:r>
-            <w:instrText xml:space="preserve"> \m Kot161</w:instrText>
-          </w:r>
-          <w:r>
-            <w:fldChar w:fldCharType="separate"/>
-          </w:r>
-          <w:r>
-            <w:rPr>
-              <w:noProof/>
-            </w:rPr>
-            <w:t>(</w:t>
-          </w:r>
-          <w:r>
-            <w:rPr>
-              <w:noProof/>
-              <w:lang w:val="en-US"/>
-            </w:rPr>
-            <w:t>Porter</w:t>
-          </w:r>
-          <w:r>
-            <w:rPr>
-              <w:noProof/>
-            </w:rPr>
-            <w:t xml:space="preserve">, 1985; </w:t>
-          </w:r>
-          <w:r>
-            <w:rPr>
-              <w:noProof/>
-              <w:lang w:val="en-US"/>
-            </w:rPr>
-            <w:t>Kotler</w:t>
-          </w:r>
-          <w:r>
-            <w:rPr>
-              <w:noProof/>
-            </w:rPr>
-            <w:t xml:space="preserve"> &amp; </w:t>
-          </w:r>
-          <w:r>
-            <w:rPr>
-              <w:noProof/>
-              <w:lang w:val="en-US"/>
-            </w:rPr>
-            <w:t>Keller</w:t>
-          </w:r>
-          <w:r>
-            <w:rPr>
-              <w:noProof/>
-            </w:rPr>
-            <w:t>, 2016)</w:t>
-          </w:r>
-          <w:r>
-            <w:fldChar w:fldCharType="end"/>
-          </w:r>
-        </w:sdtContent>
-      </w:sdt>
-      <w:r>
-        <w:t>.</w:t>
-      </w:r>
-    </w:p>
-    <w:p>
       <w:pPr>
         <w:pStyle w:val="Heading2"/>
       </w:pPr>
-      <w:bookmarkStart w:id="43" w:name="_Toc134624215"/>
-      <w:bookmarkStart w:id="44" w:name="_Toc134624259"/>
+      <w:r>
+        <w:t>Βασικές αποφάσεις για τα επόμενα πέντε χρόνια:</w:t>
+      </w:r>
+    </w:p>
+    <w:p>
+      <w:r>
+        <w:t>Η επόμενη μισή δεκαετία θα χαρακτηριστεί από τέσσερις κρίσιμες στρατηγικές αποφάσεις για την προώθηση της ανταγωνιστικής μας θέσης και την τόνωση της ανάπτυξης: βιωσιμότητα, εξατομίκευση, στρατηγικές συνεργασίες και διαφοροποίηση προϊόντων.</w:t>
+      </w:r>
+    </w:p>
+    <w:p>
       <w:r>
         <w:lastRenderedPageBreak/>
-        <w:t>Βασικές αποφάσεις για τα επόμενα 5 χρόνια:</w:t>
-      </w:r>
-      <w:bookmarkEnd w:id="43"/>
-      <w:bookmarkEnd w:id="44"/>
-    </w:p>
-    <w:p>
-      <w:pPr>
-        <w:pStyle w:val="ListParagraph"/>
-        <w:numPr>
-          <w:ilvl w:val="0"/>
-          <w:numId w:val="8"/>
-        </w:numPr>
-      </w:pPr>
-      <w:r>
-        <w:t>Ενισχύον</w:t>
-      </w:r>
-      <w:r>
-        <w:t>τας</w:t>
-      </w:r>
-      <w:r>
-        <w:t xml:space="preserve"> την εστίασή μας στην ποιότητα και τη βιωσιμότητα των προϊόντων: Προτεραιότητά μας θα είναι να συνεχίσουμε να αναπτύσσουμε καινοτόμα, υψηλής ποιότητας προϊόντα που καλύπτουν τις ανάγκες των πελατών ελαχιστοποιώντας παράλληλα τις περιβαλλοντικές μας επιπτώσεις </w:t>
-      </w:r>
-      <w:sdt>
-        <w:sdtPr>
-          <w:id w:val="1663656737"/>
-          <w:citation/>
-        </w:sdtPr>
-        <w:sdtContent>
-          <w:r>
-            <w:fldChar w:fldCharType="begin"/>
-          </w:r>
-          <w:r>
-            <w:instrText xml:space="preserve"> </w:instrText>
-          </w:r>
-          <w:r>
-            <w:rPr>
-              <w:lang w:val="en-US"/>
-            </w:rPr>
-            <w:instrText>CITATION</w:instrText>
-          </w:r>
-          <w:r>
-            <w:instrText xml:space="preserve"> </w:instrText>
-          </w:r>
-          <w:r>
-            <w:rPr>
-              <w:lang w:val="en-US"/>
-            </w:rPr>
-            <w:instrText>Bar</w:instrText>
-          </w:r>
-          <w:r>
-            <w:instrText>91 \</w:instrText>
-          </w:r>
-          <w:r>
-            <w:rPr>
-              <w:lang w:val="en-US"/>
-            </w:rPr>
-            <w:instrText>l</w:instrText>
-          </w:r>
-          <w:r>
-            <w:instrText xml:space="preserve"> 1033 </w:instrText>
-          </w:r>
-          <w:r>
-            <w:fldChar w:fldCharType="separate"/>
-          </w:r>
-          <w:r>
-            <w:rPr>
-              <w:noProof/>
-            </w:rPr>
-            <w:t>(</w:t>
-          </w:r>
-          <w:r>
-            <w:rPr>
-              <w:noProof/>
-              <w:lang w:val="en-US"/>
-            </w:rPr>
-            <w:t>Barney</w:t>
-          </w:r>
-          <w:r>
-            <w:rPr>
-              <w:noProof/>
-            </w:rPr>
-            <w:t>, 1991)</w:t>
-          </w:r>
-          <w:r>
-            <w:fldChar w:fldCharType="end"/>
-          </w:r>
-        </w:sdtContent>
-      </w:sdt>
-      <w:r>
-        <w:t>. Θα επενδύσουμε σε Ε&amp;Α και βιώσιμα υλικά για να δημιουργήσουμε προϊόντα που είναι ανθεκτικά, φιλικά προς το περιβάλλον και ελκυστικά για την αγορά-στόχο μας.</w:t>
-      </w:r>
-    </w:p>
-    <w:p>
-      <w:pPr>
-        <w:pStyle w:val="ListParagraph"/>
-        <w:numPr>
-          <w:ilvl w:val="0"/>
-          <w:numId w:val="8"/>
-        </w:numPr>
-      </w:pPr>
-      <w:r>
-        <w:t>Επεκτείνουμε την παρουσία μας στην αγορά: Στα επόμενα 5 χρόνια, στοχεύουμε να αυξήσουμε το μερίδιο αγοράς μας και να εδραιώσουμε ισχυρά ερείσματα τόσο στην εγχώρια όσο και στη διεθνή αγορά (</w:t>
-      </w:r>
-      <w:r>
-        <w:rPr>
-          <w:lang w:val="en-US"/>
-        </w:rPr>
-        <w:t>Porter</w:t>
-      </w:r>
-      <w:r>
-        <w:t xml:space="preserve">, 1980). Αυτή η επέκταση θα περιλαμβάνει την εξερεύνηση αναξιοποίητων αγορών, τη σύναψη στρατηγικών συνεργασιών και την αύξηση της αναγνωρισιμότητας της επωνυμίας μέσω </w:t>
-      </w:r>
-      <w:proofErr w:type="spellStart"/>
-      <w:r>
-        <w:t>στοχευμένων</w:t>
-      </w:r>
-      <w:proofErr w:type="spellEnd"/>
-      <w:r>
-        <w:t xml:space="preserve"> εκστρατειών μάρκετινγκ </w:t>
-      </w:r>
-      <w:sdt>
-        <w:sdtPr>
-          <w:id w:val="-1816337591"/>
-          <w:citation/>
-        </w:sdtPr>
-        <w:sdtContent>
-          <w:r>
-            <w:fldChar w:fldCharType="begin"/>
-          </w:r>
-          <w:r>
-            <w:instrText xml:space="preserve">CITATION Kot161 \m did21 \l 1033 </w:instrText>
-          </w:r>
-          <w:r>
-            <w:fldChar w:fldCharType="separate"/>
-          </w:r>
-          <w:r>
-            <w:rPr>
-              <w:noProof/>
-            </w:rPr>
-            <w:t>(Kotler &amp; Keller, 2016; Adidas, 2021)</w:t>
-          </w:r>
-          <w:r>
-            <w:fldChar w:fldCharType="end"/>
-          </w:r>
-        </w:sdtContent>
-      </w:sdt>
-      <w:r>
-        <w:t>.</w:t>
-      </w:r>
-    </w:p>
-    <w:p>
-      <w:pPr>
-        <w:pStyle w:val="ListParagraph"/>
-        <w:numPr>
-          <w:ilvl w:val="0"/>
-          <w:numId w:val="8"/>
-        </w:numPr>
-      </w:pPr>
-      <w:r>
-        <w:t xml:space="preserve">Αξιοποιούμε την τεχνολογία και τον ψηφιακό μετασχηματισμό: Για να παραμείνουμε ανταγωνιστικοί, θα ενσωματώσουμε προηγμένες τεχνολογίες όπως η τεχνητή νοημοσύνη, η ανάλυση μεγάλων δεδομένων και η αυτοματοποίηση στις δραστηριότητές μας. Αυτές οι επενδύσεις θα μας επιτρέψουν να </w:t>
-      </w:r>
-      <w:proofErr w:type="spellStart"/>
-      <w:r>
-        <w:t>εξορθολογίσουμε</w:t>
-      </w:r>
-      <w:proofErr w:type="spellEnd"/>
-      <w:r>
-        <w:t xml:space="preserve"> τις διαδικασίες, να βελτιώσουμε την αποτελεσματικότητα και να βελτιώσουμε την εμπειρία των πελατών μέσω εξατομικευμένων προσφορών και απρόσκοπτων αλληλεπιδράσεων</w:t>
+        <w:t>Βιωσιμότητα: Καθώς εντείνεται η συνείδηση των καταναλωτών σχετικά με τις περιβαλλοντικές επιπτώσεις, βλέπουμε σημαντικές δυνατότητες ανάπτυξης σε βιώσιμες σειρές προϊόντων (Elkington, 1998). Σχεδιάζουμε να επενδύσουμε σε μεγάλο βαθμό σε φιλικά προς το περιβάλλον υλικά και διαδικασίες παραγωγής, απηχώντας το παγκόσμιο αίτημα για βιώσιμες επιχειρηματικές πρακτικές (Porter &amp; Kramer, 2006).</w:t>
+      </w:r>
+    </w:p>
+    <w:p>
+      <w:r>
+        <w:t>Εξατομίκευση: Σκοπεύουμε να αξιοποιήσουμε την ανάλυση δεδομένων πελατών για εξατομικευμένες προσφορές, καλύπτοντας μεμονωμένες προτιμήσεις και ανάγκες (Rust &amp; Huang, 2014). Αυτή η στρατηγική εξατομίκευσης στοχεύει στην ενίσχυση της ικανοποίησης και της αφοσίωσης των πελατών, διακρίνοντάς μας σε μια ανταγωνιστική αγορά (Peppers &amp; Rogers, 1997).</w:t>
+      </w:r>
+    </w:p>
+    <w:p>
+      <w:r>
+        <w:t>Στρατηγικές συνεργασίες: Η δημιουργία στρατηγικών συμμαχιών με συμπληρωματικά brands, influencers και οργανισμούς μπορεί να προσφέρει ευκαιρίες για ανάπτυξη και επέκταση (Kale &amp; Singh, 2009). Σκοπεύουμε να αξιοποιήσουμε την τεχνογνωσία και τους πόρους των συνεργατών μας, να φτάσουμε σε νέες αγορές και να αυξήσουμε την προβολή της επωνυμίας μας (Dyer &amp; Singh, 1998).</w:t>
+      </w:r>
+    </w:p>
+    <w:p>
+      <w:r>
+        <w:t>Διαφοροποίηση προϊόντων: Η διερεύνηση νέων κατηγοριών προϊόντων και η διεύρυνση του χαρτοφυλακίου προϊόντων μας μπορεί να ενισχύσει την ανάπτυξη και να μειώσει την εξάρτηση από μια περιορισμένη γκάμα προϊόντων (Ansoff, 1957). Αυτή η στρατηγική διαφοροποίησης θα μας επιτρέψει να ανταποκριθούμε καλύτερα στις εξελισσόμενες ανάγκες των πελατών και στις τάσεις της αγοράς (Kim &amp; Mauborgne, 2004).</w:t>
+      </w:r>
+    </w:p>
+    <w:p>
+      <w:pPr>
+        <w:pStyle w:val="Heading2"/>
+      </w:pPr>
+      <w:r>
+        <w:t>Αλλαγές στην τρέχουσα στρατηγική και πώς θα επιτευχθούν:</w:t>
+      </w:r>
+    </w:p>
+    <w:p>
+      <w:r>
+        <w:t>Για να υλοποιήσουμε αυτούς τους στρατηγικούς στόχους, πρέπει να προσαρμόσουμε σημαντικά την τρέχουσα στρατηγική μας. Αυτό θα επιτευχθεί μέσω σημαντικών επενδύσεων σε έρευνα και ανάπτυξη, τεχνολογία, συνεργασίες και έρευνα αγοράς.</w:t>
+      </w:r>
+    </w:p>
+    <w:p>
+      <w:r>
+        <w:t>Η βιωσιμότητα θα πραγματοποιηθεί μέσω επενδύσεων σε φιλικά προς το περιβάλλον υλικά, διαδικασίες παραγωγής και εκπαίδευση του προσωπικού σε βιώσιμες πρακτικές (Hart, 1995).</w:t>
+      </w:r>
+    </w:p>
+    <w:p>
+      <w:r>
+        <w:lastRenderedPageBreak/>
+        <w:t>Η εξατομίκευση θα επιτευχθεί μέσω της χρήσης προηγμένων αναλύσεων δεδομένων για την καλύτερη κατανόηση των αναγκών και των επιθυμιών των πελατών (Shah et al., 2006).</w:t>
+      </w:r>
+    </w:p>
+    <w:p>
+      <w:r>
+        <w:t>Οι στρατηγικές συνεργασίες θα επιδιωχθούν μέσω ενεργών δικτύων, διαπραγματεύσεων συμβάσεων και συζητήσεων για κοινές επιχειρήσεις, αξιοποιώντας αμοιβαία οφέλη (Gulati, 1998).</w:t>
+      </w:r>
+    </w:p>
+    <w:p>
+      <w:r>
+        <w:t>Η διαφοροποίηση θα επιτευχθεί με επένδυση στην έρευνα και ανάπτυξη, στην ανάλυση της αγοράς και στην ανατροφοδότηση των πελατών για τον εντοπισμό και την αξιοποίηση νέων ευκαιριών προϊόντων (Hitt et al., 1997).</w:t>
+      </w:r>
+    </w:p>
+    <w:p>
+      <w:pPr>
+        <w:pStyle w:val="Heading2"/>
+      </w:pPr>
+      <w:r>
+        <w:t>Προτάσεις, με βάση την κριτική σας, για την απόδοση της εταιρείας:</w:t>
+      </w:r>
+    </w:p>
+    <w:p>
+      <w:r>
+        <w:t>Η στρατηγική μας ανασκόπηση προσδιορίζει τομείς προς βελτίωση και συστάσεις για την ενίσχυση της απόδοσης. Αυτά περιλαμβάνουν την επένδυση περισσότερων στην έρευνα και την ανάπτυξη για την προώθηση της καινοτομίας (Teece, 2007), την έμφαση στη δημιουργία ισχυρών σχέσεων με τους πελάτες (Reichheld, 2001) και την αξιοποίηση των τάσεων της αγοράς παραμένοντας ευέλικτοι και ανταποκρινόμενοι (Eisenhardt &amp; Martin, 2000).</w:t>
+      </w:r>
+    </w:p>
+    <w:p>
+      <w:r>
+        <w:t>Θα είναι ζωτικής σημασίας η αποτελεσματική χρήση και κατανομή πόρων, αναζητώντας συνεχώς ευκαιρίες για καινοτομία, διαφοροποίηση και βελτίωση της λειτουργικής αποτελεσματικότητας (Porter, 1996). Η αυστηρή παρακολούθηση της απόδοσης και οι διορθωτικές ενέργειες, όπως απαιτείται, θα διασφαλίσουν ότι θα παραμείνουμε σε καλό δρόμο για την επίτευξη των στρατηγικών μας στόχων.</w:t>
+      </w:r>
+    </w:p>
+    <w:p>
+      <w:pPr>
+        <w:pStyle w:val="Heading2"/>
+      </w:pPr>
+      <w:r>
+        <w:t>Τομείς για πιθανή ανάπτυξη:</w:t>
+      </w:r>
+    </w:p>
+    <w:p>
+      <w:r>
+        <w:t>Βλέπουμε σημαντικές δυνατότητες ανάπτυξης σε βιώσιμες σειρές προϊόντων, στρατηγικές συμμαχίες, εξατομίκευση και διαφοροποίηση προϊόντων.</w:t>
+      </w:r>
+    </w:p>
+    <w:p>
+      <w:r>
+        <w:t>Οι βιώσιμες σειρές προϊόντων θα προσελκύσουν τους περιβαλλοντικά συνειδητοποιημένους καταναλωτές, εκμεταλλευόμενοι ένα ταχέως αναπτυσσόμενο τμήμα της αγοράς (Lubin &amp; Esty, 2010).</w:t>
+      </w:r>
+    </w:p>
+    <w:p>
+      <w:r>
+        <w:t>Οι στρατηγικές συνεργασίες θα μας επιτρέψουν να αξιοποιήσουμε τους πόρους και την τεχνογνωσία των συνεργατών μας, διευρύνοντας την εμβέλειά μας και αυξάνοντας την προβολή της επωνυμίας (Grant &amp; Baden-Fuller, 2004).</w:t>
+      </w:r>
+    </w:p>
+    <w:p>
+      <w:r>
+        <w:lastRenderedPageBreak/>
+        <w:t>Η εξατομίκευση θα βελτιώσει την ικανοποίηση και την αφοσίωση των πελατών, βοηθώντας μας να ξεχωρίσουμε σε μια ανταγωνιστική αγορά (Pine et al.,</w:t>
       </w:r>
       <w:r>
         <w:t xml:space="preserve"> </w:t>
       </w:r>
-      <w:sdt>
-        <w:sdtPr>
-          <w:id w:val="-1034877353"/>
-          <w:citation/>
-        </w:sdtPr>
-        <w:sdtContent>
-          <w:r>
-            <w:fldChar w:fldCharType="begin"/>
-          </w:r>
-          <w:r>
-            <w:instrText xml:space="preserve"> </w:instrText>
-          </w:r>
-          <w:r>
-            <w:rPr>
-              <w:lang w:val="en-US"/>
-            </w:rPr>
-            <w:instrText>CITATION</w:instrText>
-          </w:r>
-          <w:r>
-            <w:instrText xml:space="preserve"> </w:instrText>
-          </w:r>
-          <w:r>
-            <w:rPr>
-              <w:lang w:val="en-US"/>
-            </w:rPr>
-            <w:instrText>Kan</w:instrText>
-          </w:r>
-          <w:r>
-            <w:instrText>15 \</w:instrText>
-          </w:r>
-          <w:r>
-            <w:rPr>
-              <w:lang w:val="en-US"/>
-            </w:rPr>
-            <w:instrText>l</w:instrText>
-          </w:r>
-          <w:r>
-            <w:instrText xml:space="preserve"> 1033 </w:instrText>
-          </w:r>
-          <w:r>
-            <w:fldChar w:fldCharType="separate"/>
-          </w:r>
-          <w:r>
-            <w:rPr>
-              <w:noProof/>
-            </w:rPr>
-            <w:t>(</w:t>
-          </w:r>
-          <w:r>
-            <w:rPr>
-              <w:noProof/>
-              <w:lang w:val="en-US"/>
-            </w:rPr>
-            <w:t>Kane</w:t>
-          </w:r>
-          <w:r>
-            <w:rPr>
-              <w:noProof/>
-            </w:rPr>
-            <w:t xml:space="preserve">, </w:t>
-          </w:r>
-          <w:r>
-            <w:rPr>
-              <w:noProof/>
-              <w:lang w:val="en-US"/>
-            </w:rPr>
-            <w:t>et</w:t>
-          </w:r>
-          <w:r>
-            <w:rPr>
-              <w:noProof/>
-            </w:rPr>
-            <w:t xml:space="preserve"> </w:t>
-          </w:r>
-          <w:r>
-            <w:rPr>
-              <w:noProof/>
-              <w:lang w:val="en-US"/>
-            </w:rPr>
-            <w:t>al</w:t>
-          </w:r>
-          <w:r>
-            <w:rPr>
-              <w:noProof/>
-            </w:rPr>
-            <w:t>., 2015)</w:t>
-          </w:r>
-          <w:r>
-            <w:fldChar w:fldCharType="end"/>
-          </w:r>
-        </w:sdtContent>
-      </w:sdt>
-      <w:r>
-        <w:t>.</w:t>
-      </w:r>
-    </w:p>
-    <w:p>
-      <w:pPr>
-        <w:pStyle w:val="ListParagraph"/>
-        <w:numPr>
-          <w:ilvl w:val="0"/>
-          <w:numId w:val="8"/>
-        </w:numPr>
-      </w:pPr>
-      <w:r>
-        <w:t xml:space="preserve">Καλλιεργούμε μια κουλτούρα καινοτομίας και συνεχούς βελτίωσης: Θα καλλιεργήσουμε ένα περιβάλλον που ενθαρρύνει τη δημιουργικότητα, τη συνεργασία και μια νοοτροπία ανάπτυξης, υποστηρίζοντας τους υπαλλήλους μας στην επαγγελματική τους ανάπτυξη και επιτρέποντας στην εταιρεία να προσαρμοστεί στις μεταβαλλόμενες συνθήκες της αγοράς </w:t>
-      </w:r>
-      <w:sdt>
-        <w:sdtPr>
-          <w:id w:val="851381958"/>
-          <w:citation/>
-        </w:sdtPr>
-        <w:sdtContent>
-          <w:r>
-            <w:fldChar w:fldCharType="begin"/>
-          </w:r>
-          <w:r>
-            <w:instrText xml:space="preserve"> </w:instrText>
-          </w:r>
-          <w:r>
-            <w:rPr>
-              <w:lang w:val="en-US"/>
-            </w:rPr>
-            <w:instrText>CITATION</w:instrText>
-          </w:r>
-          <w:r>
-            <w:instrText xml:space="preserve"> </w:instrText>
-          </w:r>
-          <w:r>
-            <w:rPr>
-              <w:lang w:val="en-US"/>
-            </w:rPr>
-            <w:instrText>Gul</w:instrText>
-          </w:r>
-          <w:r>
-            <w:instrText>98 \</w:instrText>
-          </w:r>
-          <w:r>
-            <w:rPr>
-              <w:lang w:val="en-US"/>
-            </w:rPr>
-            <w:instrText>l</w:instrText>
-          </w:r>
-          <w:r>
-            <w:instrText xml:space="preserve"> 1033 </w:instrText>
-          </w:r>
-          <w:r>
-            <w:fldChar w:fldCharType="separate"/>
-          </w:r>
-          <w:r>
-            <w:rPr>
-              <w:noProof/>
-            </w:rPr>
-            <w:t>(</w:t>
-          </w:r>
-          <w:r>
-            <w:rPr>
-              <w:noProof/>
-              <w:lang w:val="en-US"/>
-            </w:rPr>
-            <w:t>Gulati</w:t>
-          </w:r>
-          <w:r>
-            <w:rPr>
-              <w:noProof/>
-            </w:rPr>
-            <w:t>, 1998)</w:t>
-          </w:r>
-          <w:r>
-            <w:fldChar w:fldCharType="end"/>
-          </w:r>
-        </w:sdtContent>
-      </w:sdt>
-      <w:r>
-        <w:t>.</w:t>
-      </w:r>
-    </w:p>
-    <w:p>
-      <w:pPr>
-        <w:pStyle w:val="Heading2"/>
-      </w:pPr>
-      <w:bookmarkStart w:id="45" w:name="_Toc134624216"/>
-      <w:bookmarkStart w:id="46" w:name="_Toc134624260"/>
-      <w:r>
-        <w:lastRenderedPageBreak/>
-        <w:t>Αλλαγές στην τρέχουσα στρατηγική και πώς θα επιτευχθούν:</w:t>
-      </w:r>
-      <w:bookmarkEnd w:id="45"/>
-      <w:bookmarkEnd w:id="46"/>
-    </w:p>
-    <w:p>
-      <w:pPr>
-        <w:pStyle w:val="ListParagraph"/>
-        <w:numPr>
-          <w:ilvl w:val="0"/>
-          <w:numId w:val="9"/>
-        </w:numPr>
-      </w:pPr>
-      <w:r>
-        <w:t>Μετατόπιση της εστίασης από την οικειότητα των πελατών στην ηγεσία προϊόντος: Δεδομένου του ανταγωνιστικού τοπίου, η στρατηγική μας θα στραφεί από την αποκλειστική εστίαση στην οικειότητα των πελατών στην έμφαση στην ηγεσία προϊόντος (</w:t>
-      </w:r>
-      <w:r>
-        <w:rPr>
-          <w:lang w:val="en-US"/>
-        </w:rPr>
-        <w:t>Treacy</w:t>
-      </w:r>
-      <w:r>
-        <w:t xml:space="preserve"> &amp; </w:t>
-      </w:r>
-      <w:r>
-        <w:rPr>
-          <w:lang w:val="en-US"/>
-        </w:rPr>
-        <w:t>Wiersema</w:t>
-      </w:r>
-      <w:r>
-        <w:t>, 1993). Αναπτύσσοντας καινοτόμα και υψηλής ποιότητας προϊόντα, μπορούμε να διαφοροποιηθούμε στην αγορά και να προσελκύσουμε πελάτες που δίνουν προτεραιότητα σε εξαιρετικές προσφορές προϊόντων.</w:t>
-      </w:r>
-    </w:p>
-    <w:p>
-      <w:pPr>
-        <w:pStyle w:val="ListParagraph"/>
-        <w:numPr>
-          <w:ilvl w:val="0"/>
-          <w:numId w:val="9"/>
-        </w:numPr>
-      </w:pPr>
-      <w:r>
-        <w:t>Αναπτύ</w:t>
-      </w:r>
-      <w:r>
-        <w:t>σσ</w:t>
-      </w:r>
-      <w:r>
-        <w:t>οντας</w:t>
-      </w:r>
-      <w:r>
-        <w:t xml:space="preserve"> μια ισχυρή πλατφόρμα ηλεκτρονικού εμπορίου: Για να αξιοποιήσουμε την αυξανόμενη τάση των διαδικτυακών αγορών, θα δημιουργήσουμε μια φιλική προς τον χρήστη και ασφαλή πλατφόρμα ηλεκτρονικού εμπορίου που επιτρέπει στους πελάτες να περιηγούνται και να αγοράζουν τα προϊόντα μας άνετα</w:t>
-      </w:r>
-      <w:r>
-        <w:t xml:space="preserve"> </w:t>
-      </w:r>
-      <w:sdt>
-        <w:sdtPr>
-          <w:id w:val="-507598651"/>
-          <w:citation/>
-        </w:sdtPr>
-        <w:sdtContent>
-          <w:r>
-            <w:fldChar w:fldCharType="begin"/>
-          </w:r>
-          <w:r>
-            <w:instrText xml:space="preserve"> </w:instrText>
-          </w:r>
-          <w:r>
-            <w:rPr>
-              <w:lang w:val="en-US"/>
-            </w:rPr>
-            <w:instrText>CITATION</w:instrText>
-          </w:r>
-          <w:r>
-            <w:instrText xml:space="preserve"> </w:instrText>
-          </w:r>
-          <w:r>
-            <w:rPr>
-              <w:lang w:val="en-US"/>
-            </w:rPr>
-            <w:instrText>Dru</w:instrText>
-          </w:r>
-          <w:r>
-            <w:instrText>06 \</w:instrText>
-          </w:r>
-          <w:r>
-            <w:rPr>
-              <w:lang w:val="en-US"/>
-            </w:rPr>
-            <w:instrText>l</w:instrText>
-          </w:r>
-          <w:r>
-            <w:instrText xml:space="preserve"> 1033 </w:instrText>
-          </w:r>
-          <w:r>
-            <w:fldChar w:fldCharType="separate"/>
-          </w:r>
-          <w:r>
-            <w:rPr>
-              <w:noProof/>
-            </w:rPr>
-            <w:t>(</w:t>
-          </w:r>
-          <w:r>
-            <w:rPr>
-              <w:noProof/>
-              <w:lang w:val="en-US"/>
-            </w:rPr>
-            <w:t>Drucker</w:t>
-          </w:r>
-          <w:r>
-            <w:rPr>
-              <w:noProof/>
-            </w:rPr>
-            <w:t>, 2006)</w:t>
-          </w:r>
-          <w:r>
-            <w:fldChar w:fldCharType="end"/>
-          </w:r>
-        </w:sdtContent>
-      </w:sdt>
-      <w:r>
-        <w:t>. Αυτή η πλατφόρμα θα ενσωματωθεί με τα συστήματα μάρκετινγκ και διαχείρισης της εφοδιαστικής αλυσίδας για την εξασφάλιση απρόσκοπτων συναλλαγών και έγκαιρων παραδόσεων.</w:t>
-      </w:r>
-    </w:p>
-    <w:p>
-      <w:pPr>
-        <w:pStyle w:val="Heading2"/>
-      </w:pPr>
-      <w:bookmarkStart w:id="47" w:name="_Toc134624217"/>
-      <w:bookmarkStart w:id="48" w:name="_Toc134624261"/>
-      <w:r>
-        <w:t>Προτάσεις με βάση την κριτική απόδοσης:</w:t>
-      </w:r>
-      <w:bookmarkEnd w:id="47"/>
-      <w:bookmarkEnd w:id="48"/>
-    </w:p>
-    <w:p>
-      <w:pPr>
-        <w:pStyle w:val="ListParagraph"/>
-        <w:numPr>
-          <w:ilvl w:val="0"/>
-          <w:numId w:val="10"/>
-        </w:numPr>
-      </w:pPr>
-      <w:r>
-        <w:t>Βελτιστοποίηση της διαχείρισης της εφοδιαστικής αλυσίδας: Υιοθετώντας βέλτιστες πρακτικές στη διαχείριση της εφοδιαστικής αλυσίδας, όπως η έγκαιρη πρόβλεψη αποθέματος και ζήτησης, μπορούμε να ελαχιστοποιήσουμε το κόστος, να μειώσουμε τους χρόνους παράδοσης και να διασφαλίσουμε τη διαθεσιμότητα των προϊόντων (</w:t>
-      </w:r>
-      <w:r>
-        <w:rPr>
-          <w:lang w:val="en-US"/>
-        </w:rPr>
-        <w:t>Christopher</w:t>
-      </w:r>
-      <w:r>
-        <w:t>, 2016).</w:t>
-      </w:r>
-    </w:p>
-    <w:p>
-      <w:pPr>
-        <w:pStyle w:val="ListParagraph"/>
-        <w:numPr>
-          <w:ilvl w:val="0"/>
-          <w:numId w:val="10"/>
-        </w:numPr>
-      </w:pPr>
-      <w:r>
-        <w:t>Ενίσχυση των προσπαθειών μάρκετινγκ: Θα αναπτύξουμε στοχευμένες εκστρατείες μάρκετινγκ που δίνουν έμφαση στην ποιότητα των προϊόντων μας, τη βιωσιμότητα και την πρόταση αξίας (</w:t>
-      </w:r>
-      <w:r>
-        <w:rPr>
-          <w:lang w:val="en-US"/>
-        </w:rPr>
-        <w:t>Kotler</w:t>
-      </w:r>
-      <w:r>
-        <w:t xml:space="preserve"> &amp; </w:t>
-      </w:r>
-      <w:r>
-        <w:rPr>
-          <w:lang w:val="en-US"/>
-        </w:rPr>
-        <w:t>Keller</w:t>
-      </w:r>
-      <w:r>
-        <w:t>, 2016). Επιπλέον, θα διερευνήσουμε τη χρήση του μάρκετινγκ επηρεασμού, των μέσων κοινωνικής δικτύωσης και του μάρκετινγκ περιεχομένου για να προσεγγίσουμε ένα ευρύτερο κοινό και να ενισχύσουμε την εικόνα της επωνυμίας μας (</w:t>
-      </w:r>
-      <w:r>
-        <w:rPr>
-          <w:lang w:val="en-US"/>
-        </w:rPr>
-        <w:t>Solis</w:t>
-      </w:r>
-      <w:r>
-        <w:t>, 2013).</w:t>
-      </w:r>
-    </w:p>
-    <w:p>
-      <w:pPr>
-        <w:pStyle w:val="Heading2"/>
-      </w:pPr>
-      <w:bookmarkStart w:id="49" w:name="_Toc134624218"/>
-      <w:bookmarkStart w:id="50" w:name="_Toc134624262"/>
-      <w:r>
-        <w:lastRenderedPageBreak/>
-        <w:t>Τομείς για πιθανή ανάπτυξη:</w:t>
-      </w:r>
-      <w:bookmarkEnd w:id="49"/>
-      <w:bookmarkEnd w:id="50"/>
-    </w:p>
-    <w:p>
-      <w:pPr>
-        <w:pStyle w:val="ListParagraph"/>
-        <w:numPr>
-          <w:ilvl w:val="0"/>
-          <w:numId w:val="11"/>
-        </w:numPr>
-      </w:pPr>
-      <w:r>
-        <w:t>Βιώσιμες σειρές προϊόντων: Καθώς οι καταναλωτές συνειδητοποιούν όλο και περισσότερο τον περιβαλλοντικό αντίκτυπο των αγορών τους, υπάρχει σημαντικό δυναμικό ανάπτυξης σε βιώσιμες σειρές προϊόντων (</w:t>
-      </w:r>
-      <w:r>
-        <w:rPr>
-          <w:lang w:val="en-US"/>
-        </w:rPr>
-        <w:t>Elkington</w:t>
-      </w:r>
-      <w:r>
-        <w:t>, 1998). Επενδύοντας σε φιλικά προς το περιβάλλον υλικά και διαδικασίες παραγωγής, μπορούμε να απευθύνουμε έκκληση σε καταναλωτές με περιβαλλοντική συνείδηση και να αξιοποιήσουμε αυτό το αναπτυσσόμενο τμήμα της αγοράς.</w:t>
-      </w:r>
-    </w:p>
-    <w:p>
-      <w:pPr>
-        <w:pStyle w:val="ListParagraph"/>
-        <w:numPr>
-          <w:ilvl w:val="0"/>
-          <w:numId w:val="11"/>
-        </w:numPr>
-      </w:pPr>
-      <w:r>
-        <w:t>Συνεργασίες και συνεργασίες: Η δημιουργία στρατηγικών συμμαχιών με συμπληρωματικές επωνυμίες, παράγοντες επιρροής και οργανισμούς μπορεί να προσφέρει ευκαιρίες για ανάπτυξη και επέκταση (</w:t>
-      </w:r>
-      <w:r>
-        <w:rPr>
-          <w:lang w:val="en-US"/>
-        </w:rPr>
-        <w:t>Kale</w:t>
-      </w:r>
-      <w:r>
-        <w:t xml:space="preserve"> &amp; </w:t>
-      </w:r>
-      <w:r>
-        <w:rPr>
-          <w:lang w:val="en-US"/>
-        </w:rPr>
-        <w:t>Singh</w:t>
-      </w:r>
-      <w:r>
-        <w:t>, 2009). Αυτές οι συνεργασίες μπορούν να μας βοηθήσουν να αξιοποιήσουμε την τεχνογνωσία και τους πόρους των συνεργατών μας, να φτάσουμε σε νέες αγορές και να αυξήσουμε την προβολή της επωνυμίας.</w:t>
-      </w:r>
-    </w:p>
-    <w:p>
-      <w:pPr>
-        <w:pStyle w:val="ListParagraph"/>
-        <w:numPr>
-          <w:ilvl w:val="0"/>
-          <w:numId w:val="11"/>
-        </w:numPr>
-      </w:pPr>
-      <w:r>
-        <w:t>Εξατομίκευση και προσαρμογή: Αξιοποιώντας τη δύναμη της ανάλυσης δεδομένων και των πληροφοριών πελατών, μπορούμε να προσφέρουμε εξατομικευμένα και προσαρμοσμένα προϊόντα που καλύπτουν μεμονωμένες προτιμήσεις και ανάγκες (</w:t>
-      </w:r>
-      <w:r>
-        <w:rPr>
-          <w:lang w:val="en-US"/>
-        </w:rPr>
-        <w:t>Rust</w:t>
-      </w:r>
-      <w:r>
-        <w:t xml:space="preserve"> &amp; </w:t>
-      </w:r>
-      <w:r>
-        <w:rPr>
-          <w:lang w:val="en-US"/>
-        </w:rPr>
-        <w:t>Huang</w:t>
-      </w:r>
-      <w:r>
-        <w:t>, 2014). Αυτή η προσέγγιση θα ενισχύσει την ικανοποίηση και την αφοσίωση των πελατών, βοηθώντας μας να ξεχωρίσουμε σε μια ανταγωνιστική αγορά.</w:t>
-      </w:r>
-    </w:p>
-    <w:p>
-      <w:pPr>
-        <w:pStyle w:val="ListParagraph"/>
-        <w:numPr>
-          <w:ilvl w:val="0"/>
-          <w:numId w:val="11"/>
-        </w:numPr>
-      </w:pPr>
-      <w:r>
-        <w:t xml:space="preserve">Διαφοροποίηση προσφορών προϊόντων: Η διερεύνηση νέων κατηγοριών προϊόντων και η επέκταση του χαρτοφυλακίου προϊόντων μας μπορεί να τονώσει περαιτέρω την ανάπτυξη και να μειώσει την εξάρτηση από μια περιορισμένη γκάμα προϊόντων </w:t>
-      </w:r>
-      <w:sdt>
-        <w:sdtPr>
-          <w:id w:val="908580939"/>
-          <w:citation/>
-        </w:sdtPr>
-        <w:sdtContent>
-          <w:r>
-            <w:fldChar w:fldCharType="begin"/>
-          </w:r>
-          <w:r>
-            <w:instrText xml:space="preserve"> </w:instrText>
-          </w:r>
-          <w:r>
-            <w:rPr>
-              <w:lang w:val="en-US"/>
-            </w:rPr>
-            <w:instrText>CITATION</w:instrText>
-          </w:r>
-          <w:r>
-            <w:instrText xml:space="preserve"> </w:instrText>
-          </w:r>
-          <w:r>
-            <w:rPr>
-              <w:lang w:val="en-US"/>
-            </w:rPr>
-            <w:instrText>Ans</w:instrText>
-          </w:r>
-          <w:r>
-            <w:instrText>57 \</w:instrText>
-          </w:r>
-          <w:r>
-            <w:rPr>
-              <w:lang w:val="en-US"/>
-            </w:rPr>
-            <w:instrText>l</w:instrText>
-          </w:r>
-          <w:r>
-            <w:instrText xml:space="preserve"> 1033 </w:instrText>
-          </w:r>
-          <w:r>
-            <w:fldChar w:fldCharType="separate"/>
-          </w:r>
-          <w:r>
-            <w:rPr>
-              <w:noProof/>
-            </w:rPr>
-            <w:t>(</w:t>
-          </w:r>
-          <w:r>
-            <w:rPr>
-              <w:noProof/>
-              <w:lang w:val="en-US"/>
-            </w:rPr>
-            <w:t>Ansoff</w:t>
-          </w:r>
-          <w:r>
-            <w:rPr>
-              <w:noProof/>
-            </w:rPr>
-            <w:t>, 1957)</w:t>
-          </w:r>
-          <w:r>
-            <w:fldChar w:fldCharType="end"/>
-          </w:r>
-        </w:sdtContent>
-      </w:sdt>
-      <w:r>
-        <w:t>. Αυτή η στρατηγική διαφοροποίησης θα μας επιτρέψει να ανταποκριθούμε καλύτερα στις εξελισσόμενες ανάγκες των πελατών μας και να ανταποκριθούμε στις τάσεις της αγοράς.</w:t>
-      </w:r>
-    </w:p>
-    <w:p>
-      <w:r>
-        <w:t xml:space="preserve">Συμπερασματικά, η μελλοντική εταιρική μας στρατηγική στοχεύει στην ενίσχυση της θέσης μας στην αγορά, στην προώθηση της καινοτομίας και στη διερεύνηση πιθανών περιοχών ανάπτυξης. Συνδυάζοντας πρακτικές γνώσεις από την προσομοίωση και θεωρητικά θεμέλια από την έρευνα του κλάδου, </w:t>
-      </w:r>
-      <w:r>
-        <w:lastRenderedPageBreak/>
-        <w:t>μπορούμε να επινοήσουμε ένα καλά ενημερωμένο και αποτελεσματικό σχέδιο για να καθοδηγήσει την επιτυχία της εταιρείας μας τα επόμενα χρόνια.</w:t>
-      </w:r>
-    </w:p>
-    <w:p/>
-    <w:p>
-      <w:pPr>
-        <w:pStyle w:val="Heading2"/>
-      </w:pPr>
-      <w:r>
-        <w:t>Βασικές αποφάσεις για τα επόμενα πέντε χρόνια:</w:t>
-      </w:r>
-    </w:p>
-    <w:p>
-      <w:r>
-        <w:t>Η επόμενη μισή δεκαετία θα χαρακτηριστεί από τέσσερις κρίσιμες στρατηγικές αποφάσεις για την προώθηση της ανταγωνιστικής μας θέσης και την τόνωση της ανάπτυξης: βιωσιμότητα, εξατομίκευση, στρατηγικές συνεργασίες και διαφοροποίηση προϊόντων.</w:t>
-      </w:r>
-    </w:p>
-    <w:p>
-      <w:r>
-        <w:t>Βιωσιμότητα: Καθώς εντείνεται η συνείδηση των καταναλωτών σχετικά με τις περιβαλλοντικές επιπτώσεις, βλέπουμε σημαντικές δυνατότητες ανάπτυξης σε βιώσιμες σειρές προϊόντων (</w:t>
-      </w:r>
-      <w:proofErr w:type="spellStart"/>
-      <w:r>
-        <w:t>Elkington</w:t>
-      </w:r>
-      <w:proofErr w:type="spellEnd"/>
-      <w:r>
-        <w:t xml:space="preserve">, 1998). Σχεδιάζουμε να επενδύσουμε σε μεγάλο βαθμό σε φιλικά προς το περιβάλλον υλικά και διαδικασίες παραγωγής, απηχώντας το παγκόσμιο αίτημα για βιώσιμες επιχειρηματικές πρακτικές (Porter &amp; </w:t>
-      </w:r>
-      <w:proofErr w:type="spellStart"/>
-      <w:r>
-        <w:t>Kramer</w:t>
-      </w:r>
-      <w:proofErr w:type="spellEnd"/>
-      <w:r>
-        <w:t>, 2006).</w:t>
-      </w:r>
-    </w:p>
-    <w:p>
-      <w:r>
-        <w:t>Εξατομίκευση: Σκοπεύουμε να αξιοποιήσουμε την ανάλυση δεδομένων πελατών για εξατομικευμένες προσφορές, καλύπτοντας μεμονωμένες προτιμήσεις και ανάγκες (</w:t>
-      </w:r>
-      <w:proofErr w:type="spellStart"/>
-      <w:r>
-        <w:t>Rust</w:t>
-      </w:r>
-      <w:proofErr w:type="spellEnd"/>
-      <w:r>
-        <w:t xml:space="preserve"> &amp; </w:t>
-      </w:r>
-      <w:proofErr w:type="spellStart"/>
-      <w:r>
-        <w:t>Huang</w:t>
-      </w:r>
-      <w:proofErr w:type="spellEnd"/>
-      <w:r>
-        <w:t>, 2014). Αυτή η στρατηγική εξατομίκευσης στοχεύει στην ενίσχυση της ικανοποίησης και της αφοσίωσης των πελατών, διακρίνοντάς μας σε μια ανταγωνιστική αγορά (</w:t>
-      </w:r>
-      <w:proofErr w:type="spellStart"/>
-      <w:r>
-        <w:t>Peppers</w:t>
-      </w:r>
-      <w:proofErr w:type="spellEnd"/>
-      <w:r>
-        <w:t xml:space="preserve"> &amp; </w:t>
-      </w:r>
-      <w:proofErr w:type="spellStart"/>
-      <w:r>
-        <w:t>Rogers</w:t>
-      </w:r>
-      <w:proofErr w:type="spellEnd"/>
-      <w:r>
-        <w:t>, 1997).</w:t>
-      </w:r>
-    </w:p>
-    <w:p>
-      <w:r>
-        <w:t xml:space="preserve">Στρατηγικές συνεργασίες: Η δημιουργία στρατηγικών συμμαχιών με συμπληρωματικά </w:t>
-      </w:r>
-      <w:proofErr w:type="spellStart"/>
-      <w:r>
-        <w:t>brands</w:t>
-      </w:r>
-      <w:proofErr w:type="spellEnd"/>
-      <w:r>
-        <w:t xml:space="preserve">, </w:t>
-      </w:r>
-      <w:proofErr w:type="spellStart"/>
-      <w:r>
-        <w:t>influencers</w:t>
-      </w:r>
-      <w:proofErr w:type="spellEnd"/>
-      <w:r>
-        <w:t xml:space="preserve"> και οργανισμούς μπορεί να προσφέρει ευκαιρίες για ανάπτυξη και επέκταση (</w:t>
-      </w:r>
-      <w:proofErr w:type="spellStart"/>
-      <w:r>
-        <w:t>Kale</w:t>
-      </w:r>
-      <w:proofErr w:type="spellEnd"/>
-      <w:r>
-        <w:t xml:space="preserve"> &amp; </w:t>
-      </w:r>
-      <w:proofErr w:type="spellStart"/>
-      <w:r>
-        <w:t>Singh</w:t>
-      </w:r>
-      <w:proofErr w:type="spellEnd"/>
-      <w:r>
-        <w:t>, 2009). Σκοπεύουμε να αξιοποιήσουμε την τεχνογνωσία και τους πόρους των συνεργατών μας, να φτάσουμε σε νέες αγορές και να αυξήσουμε την προβολή της επωνυμίας μας (</w:t>
-      </w:r>
-      <w:proofErr w:type="spellStart"/>
-      <w:r>
-        <w:t>Dyer</w:t>
-      </w:r>
-      <w:proofErr w:type="spellEnd"/>
-      <w:r>
-        <w:t xml:space="preserve"> &amp; </w:t>
-      </w:r>
-      <w:proofErr w:type="spellStart"/>
-      <w:r>
-        <w:t>Singh</w:t>
-      </w:r>
-      <w:proofErr w:type="spellEnd"/>
-      <w:r>
-        <w:t>, 1998).</w:t>
-      </w:r>
-    </w:p>
-    <w:p>
-      <w:r>
-        <w:t>Διαφοροποίηση προϊόντων: Η διερεύνηση νέων κατηγοριών προϊόντων και η διεύρυνση του χαρτοφυλακίου προϊόντων μας μπορεί να ενισχύσει την ανάπτυξη και να μειώσει την εξάρτηση από μια περιορισμένη γκάμα προϊόντων (</w:t>
-      </w:r>
-      <w:proofErr w:type="spellStart"/>
-      <w:r>
-        <w:t>Ansoff</w:t>
-      </w:r>
-      <w:proofErr w:type="spellEnd"/>
-      <w:r>
-        <w:t xml:space="preserve">, 1957). Αυτή η στρατηγική διαφοροποίησης θα μας επιτρέψει να </w:t>
-      </w:r>
-      <w:r>
-        <w:lastRenderedPageBreak/>
-        <w:t>ανταποκριθούμε καλύτερα στις εξελισσόμενες ανάγκες των πελατών και στις τάσεις της αγοράς (</w:t>
-      </w:r>
-      <w:proofErr w:type="spellStart"/>
-      <w:r>
-        <w:t>Kim</w:t>
-      </w:r>
-      <w:proofErr w:type="spellEnd"/>
-      <w:r>
-        <w:t xml:space="preserve"> &amp; </w:t>
-      </w:r>
-      <w:proofErr w:type="spellStart"/>
-      <w:r>
-        <w:t>Mauborgne</w:t>
-      </w:r>
-      <w:proofErr w:type="spellEnd"/>
-      <w:r>
-        <w:t>, 2004).</w:t>
-      </w:r>
-    </w:p>
-    <w:p>
-      <w:pPr>
-        <w:pStyle w:val="Heading2"/>
-      </w:pPr>
-      <w:r>
-        <w:t>Αλλαγές στην τρέχουσα στρατηγική και πώς θα επιτευχθούν:</w:t>
-      </w:r>
-    </w:p>
-    <w:p>
-      <w:r>
-        <w:t>Για να υλοποιήσουμε αυτούς τους στρατηγικούς στόχους, πρέπει να προσαρμόσουμε σημαντικά την τρέχουσα στρατηγική μας. Αυτό θα επιτευχθεί μέσω σημαντικών επενδύσεων σε έρευνα και ανάπτυξη, τεχνολογία, συνεργασίες και έρευνα αγοράς.</w:t>
-      </w:r>
-    </w:p>
-    <w:p>
-      <w:r>
-        <w:t>Η βιωσιμότητα θα πραγματοποιηθεί μέσω επενδύσεων σε φιλικά προς το περιβάλλον υλικά, διαδικασίες παραγωγής και εκπαίδευση του προσωπικού σε βιώσιμες πρακτικές (</w:t>
-      </w:r>
-      <w:proofErr w:type="spellStart"/>
-      <w:r>
-        <w:t>Hart</w:t>
-      </w:r>
-      <w:proofErr w:type="spellEnd"/>
-      <w:r>
-        <w:t>, 1995).</w:t>
-      </w:r>
-    </w:p>
-    <w:p>
-      <w:r>
-        <w:t>Η εξατομίκευση θα επιτευχθεί μέσω της χρήσης προηγμένων αναλύσεων δεδομένων για την καλύτερη κατανόηση των αναγκών και των επιθυμιών των πελατών (</w:t>
-      </w:r>
-      <w:proofErr w:type="spellStart"/>
-      <w:r>
-        <w:t>Shah</w:t>
-      </w:r>
-      <w:proofErr w:type="spellEnd"/>
-      <w:r>
-        <w:t xml:space="preserve"> </w:t>
-      </w:r>
-      <w:proofErr w:type="spellStart"/>
-      <w:r>
-        <w:t>et</w:t>
-      </w:r>
-      <w:proofErr w:type="spellEnd"/>
-      <w:r>
-        <w:t xml:space="preserve"> </w:t>
-      </w:r>
-      <w:proofErr w:type="spellStart"/>
-      <w:r>
-        <w:t>al</w:t>
-      </w:r>
-      <w:proofErr w:type="spellEnd"/>
-      <w:r>
-        <w:t>., 2006).</w:t>
-      </w:r>
-    </w:p>
-    <w:p>
-      <w:r>
-        <w:t>Οι στρατηγικές συνεργασίες θα επιδιωχθούν μέσω ενεργών δικτύων, διαπραγματεύσεων συμβάσεων και συζητήσεων για κοινές επιχειρήσεις, αξιοποιώντας αμοιβαία οφέλη (</w:t>
-      </w:r>
-      <w:proofErr w:type="spellStart"/>
-      <w:r>
-        <w:t>Gulati</w:t>
-      </w:r>
-      <w:proofErr w:type="spellEnd"/>
-      <w:r>
-        <w:t>, 1998).</w:t>
-      </w:r>
-    </w:p>
-    <w:p>
-      <w:r>
-        <w:t>Η διαφοροποίηση θα επιτευχθεί με επένδυση στην έρευνα και ανάπτυξη, στην ανάλυση της αγοράς και στην ανατροφοδότηση των πελατών για τον εντοπισμό και την αξιοποίηση νέων ευκαιριών προϊόντων (</w:t>
-      </w:r>
-      <w:proofErr w:type="spellStart"/>
-      <w:r>
-        <w:t>Hitt</w:t>
-      </w:r>
-      <w:proofErr w:type="spellEnd"/>
-      <w:r>
-        <w:t xml:space="preserve"> </w:t>
-      </w:r>
-      <w:proofErr w:type="spellStart"/>
-      <w:r>
-        <w:t>et</w:t>
-      </w:r>
-      <w:proofErr w:type="spellEnd"/>
-      <w:r>
-        <w:t xml:space="preserve"> </w:t>
-      </w:r>
-      <w:proofErr w:type="spellStart"/>
-      <w:r>
-        <w:t>al</w:t>
-      </w:r>
-      <w:proofErr w:type="spellEnd"/>
-      <w:r>
-        <w:t>., 1997).</w:t>
-      </w:r>
-    </w:p>
-    <w:p>
-      <w:pPr>
-        <w:pStyle w:val="Heading2"/>
-      </w:pPr>
-      <w:r>
-        <w:t>Προτάσεις, με βάση την κριτική σας, για την απόδοση της εταιρείας:</w:t>
-      </w:r>
-    </w:p>
-    <w:p>
-      <w:r>
-        <w:t>Η στρατηγική μας ανασκόπηση προσδιορίζει τομείς προς βελτίωση και συστάσεις για την ενίσχυση της απόδοσης. Αυτά περιλαμβάνουν την επένδυση περισσότερων στην έρευνα και την ανάπτυξη για την προώθηση της καινοτομίας (</w:t>
-      </w:r>
-      <w:proofErr w:type="spellStart"/>
-      <w:r>
-        <w:t>Teece</w:t>
-      </w:r>
-      <w:proofErr w:type="spellEnd"/>
-      <w:r>
-        <w:t>, 2007), την έμφαση στη δημιουργία ισχυρών σχέσεων με τους πελάτες (</w:t>
-      </w:r>
-      <w:proofErr w:type="spellStart"/>
-      <w:r>
-        <w:t>Reichheld</w:t>
-      </w:r>
-      <w:proofErr w:type="spellEnd"/>
-      <w:r>
-        <w:t>, 2001) και την αξιοποίηση των τάσεων της αγοράς παραμένοντας ευέλικτοι και ανταποκρινόμενοι (</w:t>
-      </w:r>
-      <w:proofErr w:type="spellStart"/>
-      <w:r>
-        <w:t>Eisenhardt</w:t>
-      </w:r>
-      <w:proofErr w:type="spellEnd"/>
-      <w:r>
-        <w:t xml:space="preserve"> &amp; Martin, 2000).</w:t>
-      </w:r>
-    </w:p>
-    <w:p>
-      <w:r>
-        <w:t xml:space="preserve">Θα είναι ζωτικής σημασίας η αποτελεσματική χρήση και κατανομή πόρων, αναζητώντας συνεχώς ευκαιρίες για καινοτομία, διαφοροποίηση και βελτίωση της λειτουργικής αποτελεσματικότητας (Porter, 1996). Η αυστηρή παρακολούθηση της απόδοσης και οι διορθωτικές ενέργειες, όπως απαιτείται, </w:t>
-      </w:r>
-      <w:r>
-        <w:lastRenderedPageBreak/>
-        <w:t>θα διασφαλίσουν ότι θα παραμείνουμε σε καλό δρόμο για την επίτευξη των στρατηγικών μας στόχων.</w:t>
-      </w:r>
-    </w:p>
-    <w:p>
-      <w:pPr>
-        <w:pStyle w:val="Heading2"/>
-      </w:pPr>
-      <w:r>
-        <w:t>Τομείς για πιθανή ανάπτυξη:</w:t>
-      </w:r>
-    </w:p>
-    <w:p>
-      <w:r>
-        <w:t>Βλέπουμε σημαντικές δυνατότητες ανάπτυξης σε βιώσιμες σειρές προϊόντων, στρατηγικές συμμαχίες, εξατομίκευση και διαφοροποίηση προϊόντων.</w:t>
-      </w:r>
-    </w:p>
-    <w:p>
-      <w:r>
-        <w:t>Οι βιώσιμες σειρές προϊόντων θα προσελκύσουν τους περιβαλλοντικά συνειδητοποιημένους καταναλωτές, εκμεταλλευόμενοι ένα ταχέως αναπτυσσόμενο τμήμα της αγοράς (</w:t>
-      </w:r>
-      <w:proofErr w:type="spellStart"/>
-      <w:r>
-        <w:t>Lubin</w:t>
-      </w:r>
-      <w:proofErr w:type="spellEnd"/>
-      <w:r>
-        <w:t xml:space="preserve"> &amp; </w:t>
-      </w:r>
-      <w:proofErr w:type="spellStart"/>
-      <w:r>
-        <w:t>Esty</w:t>
-      </w:r>
-      <w:proofErr w:type="spellEnd"/>
-      <w:r>
-        <w:t>, 2010).</w:t>
-      </w:r>
-    </w:p>
-    <w:p>
-      <w:r>
-        <w:t>Οι στρατηγικές συνεργασίες θα μας επιτρέψουν να αξιοποιήσουμε τους πόρους και την τεχνογνωσία των συνεργατών μας, διευρύνοντας την εμβέλειά μας και αυξάνοντας την προβολή της επωνυμίας (</w:t>
-      </w:r>
-      <w:proofErr w:type="spellStart"/>
-      <w:r>
-        <w:t>Grant</w:t>
-      </w:r>
-      <w:proofErr w:type="spellEnd"/>
-      <w:r>
-        <w:t xml:space="preserve"> &amp; </w:t>
-      </w:r>
-      <w:proofErr w:type="spellStart"/>
-      <w:r>
-        <w:t>Baden-Fuller</w:t>
-      </w:r>
-      <w:proofErr w:type="spellEnd"/>
-      <w:r>
-        <w:t>, 2004).</w:t>
-      </w:r>
-    </w:p>
-    <w:p>
-      <w:r>
-        <w:t>Η εξατομίκευση θα βελτιώσει την ικανοποίηση και την αφοσίωση των πελατών, βοηθώντας μας να ξεχωρίσουμε σε μια ανταγωνιστική αγορά (</w:t>
-      </w:r>
-      <w:proofErr w:type="spellStart"/>
-      <w:r>
-        <w:t>Pine</w:t>
-      </w:r>
-      <w:proofErr w:type="spellEnd"/>
-      <w:r>
-        <w:t xml:space="preserve"> </w:t>
-      </w:r>
-      <w:proofErr w:type="spellStart"/>
-      <w:r>
-        <w:t>et</w:t>
-      </w:r>
-      <w:proofErr w:type="spellEnd"/>
-      <w:r>
-        <w:t xml:space="preserve"> </w:t>
-      </w:r>
-      <w:proofErr w:type="spellStart"/>
-      <w:r>
-        <w:t>al</w:t>
-      </w:r>
-      <w:proofErr w:type="spellEnd"/>
-      <w:r>
-        <w:t>.,</w:t>
-      </w:r>
-      <w:r>
-        <w:t xml:space="preserve"> </w:t>
-      </w:r>
       <w:r>
         <w:t>1995).</w:t>
       </w:r>
     </w:p>
     <w:p>
       <w:r>
-        <w:t>Η διαφοροποίηση προϊόντων θα μειώσει την εξάρτησή μας από μια περιορισμένη γκάμα προϊόντων και θα μας επιτρέψει να ανταποκρινόμαστε καλύτερα στις εξελισσόμενες ανάγκες των πελατών και στις τάσεις της αγοράς (</w:t>
-      </w:r>
-      <w:proofErr w:type="spellStart"/>
-      <w:r>
-        <w:t>Zott</w:t>
-      </w:r>
-      <w:proofErr w:type="spellEnd"/>
-      <w:r>
-        <w:t xml:space="preserve"> &amp; </w:t>
-      </w:r>
-      <w:proofErr w:type="spellStart"/>
-      <w:r>
-        <w:t>Amit</w:t>
-      </w:r>
-      <w:proofErr w:type="spellEnd"/>
-      <w:r>
-        <w:t>, 2007).</w:t>
-      </w:r>
-    </w:p>
-    <w:p>
-      <w:bookmarkStart w:id="51" w:name="PD"/>
+        <w:t>Η διαφοροποίηση προϊόντων θα μειώσει την εξάρτησή μας από μια περιορισμένη γκάμα προϊόντων και θα μας επιτρέψει να ανταποκρινόμαστε καλύτερα στις εξελισσόμενες ανάγκες των πελατών και στις τάσεις της αγοράς (Zott &amp; Amit, 2007).</w:t>
+      </w:r>
+    </w:p>
+    <w:p>
+      <w:bookmarkStart w:id="43" w:name="PD"/>
       <w:bookmarkEnd w:id="0"/>
       <w:r>
-        <w:t>Συμπερασματικά, η μελλοντική εταιρική μας στρατηγική στοχεύει στην ενίσχυση της θέσης μας στην αγορά, την προώθηση της καινοτομίας και τη διερεύνηση πιθανών περιοχών ανάπτυξης. Συνδυάζοντας πρακτικές ιδέες από την προσομοίωση και θεωρητικά θεμέλια από την έρευνα του κλάδου, μπορούμε να επινοήσουμε ένα καλά ενημερωμένο και αποτελεσματικό σχέδιο για να καθοδηγήσει την επιτυχία της εταιρείας μας τα επόμενα χρόνια (</w:t>
-      </w:r>
-      <w:proofErr w:type="spellStart"/>
-      <w:r>
-        <w:t>Eisenhardt</w:t>
-      </w:r>
-      <w:proofErr w:type="spellEnd"/>
-      <w:r>
-        <w:t xml:space="preserve"> &amp; </w:t>
-      </w:r>
-      <w:proofErr w:type="spellStart"/>
-      <w:r>
-        <w:t>Sull</w:t>
-      </w:r>
-      <w:proofErr w:type="spellEnd"/>
-      <w:r>
-        <w:t xml:space="preserve">, 2001; </w:t>
-      </w:r>
-      <w:proofErr w:type="spellStart"/>
-      <w:r>
-        <w:t>Teece</w:t>
-      </w:r>
-      <w:proofErr w:type="spellEnd"/>
-      <w:r>
-        <w:t>, 2010).</w:t>
+        <w:t>Συμπερασματικά, η μελλοντική εταιρική μας στρατηγική στοχεύει στην ενίσχυση της θέσης μας στην αγορά, την προώθηση της καινοτομίας και τη διερεύνηση πιθανών περιοχών ανάπτυξης. Συνδυάζοντας πρακτικές ιδέες από την προσομοίωση και θεωρητικά θεμέλια από την έρευνα του κλάδου, μπορούμε να επινοήσουμε ένα καλά ενημερωμένο και αποτελεσματικό σχέδιο για να καθοδηγήσει την επιτυχία της εταιρείας μας τα επόμενα χρόνια (Eisenhardt &amp; Sull, 2001; Teece, 2010).</w:t>
       </w:r>
       <w:r>
         <w:br w:type="page"/>
@@ -4721,23 +3343,74 @@
           <w:numId w:val="5"/>
         </w:numPr>
       </w:pPr>
-      <w:bookmarkStart w:id="52" w:name="_Toc134379247"/>
-      <w:bookmarkStart w:id="53" w:name="_Toc134379292"/>
-      <w:bookmarkStart w:id="54" w:name="_Toc134379384"/>
-      <w:bookmarkStart w:id="55" w:name="_Toc134380323"/>
-      <w:bookmarkStart w:id="56" w:name="_Toc134409277"/>
-      <w:bookmarkStart w:id="57" w:name="_Toc134409386"/>
-      <w:bookmarkStart w:id="58" w:name="_Toc134409486"/>
-      <w:bookmarkStart w:id="59" w:name="_Toc134418241"/>
-      <w:bookmarkStart w:id="60" w:name="_Toc134624219"/>
-      <w:bookmarkStart w:id="61" w:name="_Toc134624263"/>
-      <w:bookmarkStart w:id="62" w:name="_Ref121422984"/>
+      <w:bookmarkStart w:id="44" w:name="_Toc134379247"/>
+      <w:bookmarkStart w:id="45" w:name="_Toc134379292"/>
+      <w:bookmarkStart w:id="46" w:name="_Toc134379384"/>
+      <w:bookmarkStart w:id="47" w:name="_Toc134380323"/>
+      <w:bookmarkStart w:id="48" w:name="_Toc134409277"/>
+      <w:bookmarkStart w:id="49" w:name="_Toc134409386"/>
+      <w:bookmarkStart w:id="50" w:name="_Toc134409486"/>
+      <w:bookmarkStart w:id="51" w:name="_Toc134418241"/>
+      <w:bookmarkStart w:id="52" w:name="_Toc134624219"/>
+      <w:bookmarkStart w:id="53" w:name="_Toc134624263"/>
+      <w:bookmarkStart w:id="54" w:name="_Ref121422984"/>
       <w:r>
         <w:t>Περίληψη Αναφοράς</w:t>
       </w:r>
+      <w:bookmarkEnd w:id="44"/>
+      <w:bookmarkEnd w:id="45"/>
+      <w:bookmarkEnd w:id="46"/>
+      <w:bookmarkEnd w:id="47"/>
+      <w:bookmarkEnd w:id="48"/>
+      <w:bookmarkEnd w:id="49"/>
+      <w:bookmarkEnd w:id="50"/>
+      <w:bookmarkEnd w:id="51"/>
       <w:bookmarkEnd w:id="52"/>
       <w:bookmarkEnd w:id="53"/>
-      <w:bookmarkEnd w:id="54"/>
+    </w:p>
+    <w:p>
+      <w:r>
+        <w:t>Κατά τη διάρκεια της θητείας μου ως Διευθύνων Σύμβουλος μιας εταιρείας αθλητικών παπουτσιών, δύο σημαντικά γεγονότα διαμόρφωσαν την επιχειρηματική πορεία και την επιτυχία μας. Αρχικά, διαφοροποιηθήκαμε προσφέροντας μεσαίας ποιότητας, οικονομικά αθλητικά παπούτσια, κατακτώντας ένα σημαντικό μερίδιο αγοράς</w:t>
+      </w:r>
+      <w:r>
+        <w:t xml:space="preserve"> και 3</w:t>
+      </w:r>
+      <w:r>
+        <w:rPr>
+          <w:vertAlign w:val="superscript"/>
+        </w:rPr>
+        <w:t>η</w:t>
+      </w:r>
+      <w:r>
+        <w:t xml:space="preserve"> σαν καλύτερη ποιότητα</w:t>
+      </w:r>
+      <w:r>
+        <w:t>. Ωστόσο, κατά την είσοδό μας στην ομάδα οικειότητας πελατών το 2027, αντιμετωπίσαμε οικονομικές προκλήσεις προσπαθώντας να καλύψουμε πολλά τμήματα της αγοράς</w:t>
+      </w:r>
+      <w:r>
+        <w:t xml:space="preserve"> και έχοντας δυνατό ανταγωνισμό</w:t>
+      </w:r>
+      <w:r>
+        <w:t>. Μαθαίνοντας από αυτές τις εμπειρίες, εστιάσαμε εκ νέου τις προσπάθειές μας στο τμήμα της αγοράς που βασίζεται στην ποιότητα, επιτυγχάνοντας τελικά αξιοσημείωτη αύξηση στα κέρδη και το μερίδιο αγοράς. Αυτά τα κρίσιμα γεγονότα συνέβαλαν στην επαγγελματική μου εξέλιξη ως Διευθύνων Σύμβουλος, ενισχύοντας την κατανόησή μου για τη δυναμική της βιομηχανίας αθλητικών παπουτσιών.</w:t>
+      </w:r>
+    </w:p>
+    <w:p>
+      <w:pPr>
+        <w:pStyle w:val="Heading1"/>
+      </w:pPr>
+      <w:bookmarkStart w:id="55" w:name="_Toc134379248"/>
+      <w:bookmarkStart w:id="56" w:name="_Toc134379293"/>
+      <w:bookmarkStart w:id="57" w:name="_Toc134379385"/>
+      <w:bookmarkStart w:id="58" w:name="_Toc134380324"/>
+      <w:bookmarkStart w:id="59" w:name="_Toc134409278"/>
+      <w:bookmarkStart w:id="60" w:name="_Toc134409387"/>
+      <w:bookmarkStart w:id="61" w:name="_Toc134409487"/>
+      <w:bookmarkStart w:id="62" w:name="_Toc134418242"/>
+      <w:bookmarkStart w:id="63" w:name="_Toc134624220"/>
+      <w:bookmarkStart w:id="64" w:name="_Toc134624264"/>
+      <w:r>
+        <w:t>Εισαγωγή και Αναγνώριση Συμβάντων</w:t>
+      </w:r>
       <w:bookmarkEnd w:id="55"/>
       <w:bookmarkEnd w:id="56"/>
       <w:bookmarkEnd w:id="57"/>
@@ -4745,174 +3418,148 @@
       <w:bookmarkEnd w:id="59"/>
       <w:bookmarkEnd w:id="60"/>
       <w:bookmarkEnd w:id="61"/>
-    </w:p>
-    <w:p>
-      <w:r>
-        <w:t>Κατά τη διάρκεια της θητείας μου ως Διευθύνων Σύμβουλος μιας εταιρείας αθλητικών παπουτσιών, δύο σημαντικά γεγονότα διαμόρφωσαν την επιχειρηματική πορεία και την επιτυχία μας. Αρχικά, διαφοροποιηθήκαμε προσφέροντας μεσαίας ποιότητας, οικονομικά αθλητικά παπούτσια, κατακτώντας ένα σημαντικό μερίδιο αγοράς</w:t>
-      </w:r>
-      <w:r>
-        <w:t xml:space="preserve"> και 3</w:t>
-      </w:r>
-      <w:r>
-        <w:rPr>
-          <w:vertAlign w:val="superscript"/>
-        </w:rPr>
-        <w:t>η</w:t>
-      </w:r>
-      <w:r>
-        <w:t xml:space="preserve"> σαν καλύτερη ποιότητα</w:t>
-      </w:r>
-      <w:r>
-        <w:t>. Ωστόσο, κατά την είσοδό μας στην ομάδα οικειότητας πελατών το 2027, αντιμετωπίσαμε οικονομικές προκλήσεις προσπαθώντας να καλύψουμε πολλά τμήματα της αγοράς</w:t>
-      </w:r>
-      <w:r>
-        <w:t xml:space="preserve"> και έχοντας δυνατό ανταγωνισμό</w:t>
-      </w:r>
-      <w:r>
-        <w:t>. Μαθαίνοντας από αυτές τις εμπειρίες, εστιάσαμε εκ νέου τις προσπάθειές μας στο τμήμα της αγοράς που βασίζεται στην ποιότητα, επιτυγχάνοντας τελικά αξιοσημείωτη αύξηση στα κέρδη και το μερίδιο αγοράς. Αυτά τα κρίσιμα γεγονότα συνέβαλαν στην επαγγελματική μου εξέλιξη ως Διευθύνων Σύμβουλος, ενισχύοντας την κατανόησή μου για τη δυναμική της βιομηχανίας αθλητικών παπουτσιών.</w:t>
-      </w:r>
-    </w:p>
-    <w:p>
-      <w:pPr>
-        <w:pStyle w:val="Heading1"/>
-      </w:pPr>
-      <w:bookmarkStart w:id="63" w:name="_Toc134379248"/>
-      <w:bookmarkStart w:id="64" w:name="_Toc134379293"/>
-      <w:bookmarkStart w:id="65" w:name="_Toc134379385"/>
-      <w:bookmarkStart w:id="66" w:name="_Toc134380324"/>
-      <w:bookmarkStart w:id="67" w:name="_Toc134409278"/>
-      <w:bookmarkStart w:id="68" w:name="_Toc134409387"/>
-      <w:bookmarkStart w:id="69" w:name="_Toc134409487"/>
-      <w:bookmarkStart w:id="70" w:name="_Toc134418242"/>
-      <w:bookmarkStart w:id="71" w:name="_Toc134624220"/>
-      <w:bookmarkStart w:id="72" w:name="_Toc134624264"/>
-      <w:r>
-        <w:t>Εισαγωγή και Αναγνώριση Συμβάντων</w:t>
-      </w:r>
+      <w:bookmarkEnd w:id="62"/>
       <w:bookmarkEnd w:id="63"/>
       <w:bookmarkEnd w:id="64"/>
+    </w:p>
+    <w:p>
+      <w:r>
+        <w:t>Μέσα σε επτά έτη σαν</w:t>
+      </w:r>
+      <w:r>
+        <w:t xml:space="preserve"> Διευθύνων Σύμβουλος της εταιρείας μας </w:t>
+      </w:r>
+      <w:r>
+        <w:rPr>
+          <w:lang w:val="en-US"/>
+        </w:rPr>
+        <w:t>sneaker</w:t>
+      </w:r>
+      <w:r>
+        <w:t xml:space="preserve">, έχω βιώσει διάφορα γεγονότα που έχουν διαμορφώσει την κατεύθυνση και την επιτυχία της επιχείρησής μας. Δύο γεγονότα, συγκεκριμένα, είχαν σημαντικό </w:t>
+      </w:r>
+      <w:r>
+        <w:lastRenderedPageBreak/>
+        <w:t>αντίκτυπο στις επιδόσεις και την ανάπτυξη της εταιρείας μας: η αρχική μας διαφοροποίηση της αγοράς με μεσαίας ποιότητας, οικονομικά προσιτά αθλητικά παπούτσια και η μετέπειτα εγχείρησή μας στην ομάδα οικειότητας πελατών το 2027, η οποία αντιμετώπισε προκλήσεις.</w:t>
+      </w:r>
+    </w:p>
+    <w:p>
+      <w:pPr>
+        <w:pStyle w:val="Heading2"/>
+      </w:pPr>
+      <w:bookmarkStart w:id="65" w:name="_Toc134624221"/>
+      <w:bookmarkStart w:id="66" w:name="_Toc134624265"/>
+      <w:r>
+        <w:t xml:space="preserve">Γεγονός </w:t>
+      </w:r>
+      <w:r>
+        <w:t>1</w:t>
+      </w:r>
+      <w:r>
+        <w:t>: Μέση ποιότητα και προσιτή τιμολόγηση</w:t>
+      </w:r>
       <w:bookmarkEnd w:id="65"/>
       <w:bookmarkEnd w:id="66"/>
+    </w:p>
+    <w:p>
+      <w:r>
+        <w:t xml:space="preserve">Στην άκρως ανταγωνιστική βιομηχανία </w:t>
+      </w:r>
+      <w:r>
+        <w:rPr>
+          <w:lang w:val="en-US"/>
+        </w:rPr>
+        <w:t>sneaker</w:t>
+      </w:r>
+      <w:r>
+        <w:t>, η εύρεση μιας μοναδικής πρότασης πώλησης και η δημιουργία μιας ισχυρής ταυτότητας επωνυμίας είναι ζωτικής σημασίας για να ξεχωρίσετε από τον ανταγωνισμό. Κατά τα πρώτα χρόνια της θητείας μου, αναγνωρίσαμε μια ευκαιρία στην αγορά να προσφέρουμε αθλητικά παπούτσια μεσαίας ποιότητας σε προσιτές τιμές. Αυτή η απόφαση μας επέτρεψε να διαφοροποιηθούμε από τους ανταγωνιστές μας, οι οποίοι επικεντρώνονταν στην παραγωγή πάνινα παπούτσια υψηλής ποιότητας με υψηλό κόστος. Η μοναδική προσέγγισή μας μάς επέτρεψε να κατακτήσουμε ένα σημαντικό μερίδιο αγοράς, εξυπηρετώντας τους ευαίσθητους ως προς τις τιμές καταναλωτές που εξακολουθούσαν να αναζητούν ένα συγκεκριμένο επίπεδο ποιότητας στα υποδήματά τους. Αυτή η στρατηγική έφερε σημαντική επιτυχία και έθεσε τα θεμέλια για την ανάπτυξη της εταιρείας μας τα επόμενα χρόνια.</w:t>
+      </w:r>
+    </w:p>
+    <w:p>
+      <w:pPr>
+        <w:pStyle w:val="Heading2"/>
+      </w:pPr>
+      <w:bookmarkStart w:id="67" w:name="_Hlk134476900"/>
+      <w:bookmarkStart w:id="68" w:name="_Toc134624222"/>
+      <w:bookmarkStart w:id="69" w:name="_Toc134624266"/>
+      <w:r>
+        <w:t xml:space="preserve">Γεγονός 2: </w:t>
+      </w:r>
       <w:bookmarkEnd w:id="67"/>
+      <w:r>
+        <w:t>Είσοδος στην Ομάδα Οικειότητας Πελατών το 2027</w:t>
+      </w:r>
       <w:bookmarkEnd w:id="68"/>
       <w:bookmarkEnd w:id="69"/>
+    </w:p>
+    <w:p>
+      <w:r>
+        <w:t xml:space="preserve">Καθώς η εταιρεία μας μεγάλωνε, συνειδητοποιήσαμε τη σημασία της ανάπτυξης βαθύτερων σχέσεων με τους πελάτες μας και την καλύτερη κατανόηση των αναγκών τους. Το 2027, λάβαμε τη στρατηγική απόφαση να εισέλθουμε στην ομάδα οικειότητας πελατών, ένα τμήμα της αγοράς που χαρακτηρίζεται από την εστίαση σε εξατομικευμένες υπηρεσίες και προσαρμοσμένες προσφορές. Δυστυχώς, αυτή η κίνηση αντιμετωπίστηκε με προκλήσεις. Η εταιρεία μας αντιμετώπισε οικονομικά ζητήματα που προκύπτουν από τις προσπάθειές μας να ανταποκριθούμε στις διαφορετικές ανάγκες των πελατών εντός της ομάδας οικειότητας πελατών, διατηρώντας παράλληλα την αρχική μας εστίαση στην κατηγορία των </w:t>
+      </w:r>
+      <w:r>
+        <w:rPr>
+          <w:lang w:val="en-US"/>
+        </w:rPr>
+        <w:t>sneakers</w:t>
+      </w:r>
+      <w:r>
+        <w:t xml:space="preserve"> μεσαίας ποιότητας, σε προσιτές τιμές</w:t>
+      </w:r>
+      <w:r>
+        <w:t>, καθώς και τον ισχυρό ανταγωνισμό στο κοινό-στόχο</w:t>
+      </w:r>
+      <w:r>
+        <w:t>.</w:t>
+      </w:r>
+    </w:p>
+    <w:p>
+      <w:r>
+        <w:lastRenderedPageBreak/>
+        <w:t>Καθώς προσπαθούσαμε να αντιμετωπίσουμε τις οικονομικές προκλήσεις, έγινε φανερό ότι οι πόροι μας ήταν πολύ περιορισμένοι. Ήταν σαφές ότι για να διατηρήσουμε το ανταγωνιστικό μας πλεονέκτημα, έπρεπε να επικεντρωθούμε σε ένα μόνο στόχο αντί να προσπαθούμε να καλύψουμε και τα δύο. Ως εκ τούτου, αποφασίσαμε να εστιάσουμε την προσοχή μας αποκλειστικά στο τμήμα της αγοράς που βασίζεται στην ποιότητα στους τελευταίους τρεις γύρους. Η απόφαση αυτή αποδείχθηκε επωφελής για την εταιρεία μας, καθώς βιώσαμε σημαντική αύξηση των κερδών και του μεριδίου αγοράς. Καταφέραμε να αξιοποιήσουμε την υπάρχουσα φήμη μας για την παροχή αθλητικών παπουτσιών καλής ποιότητας, δίνοντας έμφαση σε μια πιο πελατοκεντρική προσέγγιση.</w:t>
+      </w:r>
+    </w:p>
+    <w:p>
+      <w:pPr>
+        <w:pStyle w:val="Heading1"/>
+      </w:pPr>
+      <w:bookmarkStart w:id="70" w:name="_Toc134379251"/>
+      <w:bookmarkStart w:id="71" w:name="_Toc134379388"/>
+      <w:bookmarkStart w:id="72" w:name="_Toc134380327"/>
+      <w:bookmarkStart w:id="73" w:name="_Toc134409281"/>
+      <w:bookmarkStart w:id="74" w:name="_Toc134409390"/>
+      <w:bookmarkStart w:id="75" w:name="_Toc134409490"/>
+      <w:bookmarkStart w:id="76" w:name="_Toc134418245"/>
+      <w:bookmarkStart w:id="77" w:name="_Toc134624223"/>
+      <w:bookmarkStart w:id="78" w:name="_Toc134624267"/>
+      <w:r>
+        <w:t>Χρήση θεωρίας και πρακτικής στην ανάλυση των συμβάντων</w:t>
+      </w:r>
       <w:bookmarkEnd w:id="70"/>
       <w:bookmarkEnd w:id="71"/>
       <w:bookmarkEnd w:id="72"/>
-    </w:p>
-    <w:p>
-      <w:r>
-        <w:t>Μέσα σε επτά έτη σαν</w:t>
-      </w:r>
-      <w:r>
-        <w:t xml:space="preserve"> Διευθύνων Σύμβουλος της εταιρείας μας </w:t>
-      </w:r>
-      <w:r>
-        <w:rPr>
-          <w:lang w:val="en-US"/>
-        </w:rPr>
-        <w:t>sneaker</w:t>
-      </w:r>
-      <w:r>
-        <w:t xml:space="preserve">, έχω βιώσει διάφορα γεγονότα που έχουν διαμορφώσει την κατεύθυνση και την επιτυχία της επιχείρησής μας. Δύο γεγονότα, συγκεκριμένα, είχαν σημαντικό </w:t>
-      </w:r>
-      <w:r>
-        <w:lastRenderedPageBreak/>
-        <w:t>αντίκτυπο στις επιδόσεις και την ανάπτυξη της εταιρείας μας: η αρχική μας διαφοροποίηση της αγοράς με μεσαίας ποιότητας, οικονομικά προσιτά αθλητικά παπούτσια και η μετέπειτα εγχείρησή μας στην ομάδα οικειότητας πελατών το 2027, η οποία αντιμετώπισε προκλήσεις.</w:t>
-      </w:r>
-    </w:p>
-    <w:p>
-      <w:pPr>
-        <w:pStyle w:val="Heading2"/>
-      </w:pPr>
-      <w:bookmarkStart w:id="73" w:name="_Toc134624221"/>
-      <w:bookmarkStart w:id="74" w:name="_Toc134624265"/>
-      <w:r>
-        <w:t xml:space="preserve">Γεγονός </w:t>
-      </w:r>
-      <w:r>
-        <w:t>1</w:t>
-      </w:r>
-      <w:r>
-        <w:t>: Μέση ποιότητα και προσιτή τιμολόγηση</w:t>
-      </w:r>
       <w:bookmarkEnd w:id="73"/>
       <w:bookmarkEnd w:id="74"/>
-    </w:p>
-    <w:p>
-      <w:r>
-        <w:t xml:space="preserve">Στην άκρως ανταγωνιστική βιομηχανία </w:t>
-      </w:r>
-      <w:r>
-        <w:rPr>
-          <w:lang w:val="en-US"/>
-        </w:rPr>
-        <w:t>sneaker</w:t>
-      </w:r>
-      <w:r>
-        <w:t>, η εύρεση μιας μοναδικής πρότασης πώλησης και η δημιουργία μιας ισχυρής ταυτότητας επωνυμίας είναι ζωτικής σημασίας για να ξεχωρίσετε από τον ανταγωνισμό. Κατά τα πρώτα χρόνια της θητείας μου, αναγνωρίσαμε μια ευκαιρία στην αγορά να προσφέρουμε αθλητικά παπούτσια μεσαίας ποιότητας σε προσιτές τιμές. Αυτή η απόφαση μας επέτρεψε να διαφοροποιηθούμε από τους ανταγωνιστές μας, οι οποίοι επικεντρώνονταν στην παραγωγή πάνινα παπούτσια υψηλής ποιότητας με υψηλό κόστος. Η μοναδική προσέγγισή μας μάς επέτρεψε να κατακτήσουμε ένα σημαντικό μερίδιο αγοράς, εξυπηρετώντας τους ευαίσθητους ως προς τις τιμές καταναλωτές που εξακολουθούσαν να αναζητούν ένα συγκεκριμένο επίπεδο ποιότητας στα υποδήματά τους. Αυτή η στρατηγική έφερε σημαντική επιτυχία και έθεσε τα θεμέλια για την ανάπτυξη της εταιρείας μας τα επόμενα χρόνια.</w:t>
-      </w:r>
-    </w:p>
-    <w:p>
-      <w:pPr>
-        <w:pStyle w:val="Heading2"/>
-      </w:pPr>
-      <w:bookmarkStart w:id="75" w:name="_Hlk134476900"/>
-      <w:bookmarkStart w:id="76" w:name="_Toc134624222"/>
-      <w:bookmarkStart w:id="77" w:name="_Toc134624266"/>
-      <w:r>
-        <w:t xml:space="preserve">Γεγονός 2: </w:t>
-      </w:r>
       <w:bookmarkEnd w:id="75"/>
-      <w:r>
-        <w:t>Είσοδος στην Ομάδα Οικειότητας Πελατών το 2027</w:t>
-      </w:r>
       <w:bookmarkEnd w:id="76"/>
       <w:bookmarkEnd w:id="77"/>
-    </w:p>
-    <w:p>
-      <w:r>
-        <w:t xml:space="preserve">Καθώς η εταιρεία μας μεγάλωνε, συνειδητοποιήσαμε τη σημασία της ανάπτυξης βαθύτερων σχέσεων με τους πελάτες μας και την καλύτερη κατανόηση των αναγκών τους. Το 2027, λάβαμε τη στρατηγική απόφαση να εισέλθουμε στην ομάδα οικειότητας πελατών, ένα τμήμα της αγοράς που χαρακτηρίζεται από την εστίαση σε εξατομικευμένες υπηρεσίες και προσαρμοσμένες προσφορές. Δυστυχώς, αυτή η κίνηση αντιμετωπίστηκε με προκλήσεις. Η εταιρεία μας αντιμετώπισε οικονομικά ζητήματα που προκύπτουν από τις προσπάθειές μας να ανταποκριθούμε στις διαφορετικές ανάγκες των πελατών εντός της ομάδας οικειότητας πελατών, διατηρώντας παράλληλα την αρχική μας εστίαση στην κατηγορία των </w:t>
-      </w:r>
-      <w:r>
-        <w:rPr>
-          <w:lang w:val="en-US"/>
-        </w:rPr>
-        <w:t>sneakers</w:t>
-      </w:r>
-      <w:r>
-        <w:t xml:space="preserve"> μεσαίας ποιότητας, σε προσιτές τιμές</w:t>
-      </w:r>
-      <w:r>
-        <w:t>, καθώς και τον ισχυρό ανταγωνισμό στο κοινό-στόχο</w:t>
-      </w:r>
-      <w:r>
-        <w:t>.</w:t>
-      </w:r>
-    </w:p>
-    <w:p>
-      <w:r>
-        <w:lastRenderedPageBreak/>
-        <w:t>Καθώς προσπαθούσαμε να αντιμετωπίσουμε τις οικονομικές προκλήσεις, έγινε φανερό ότι οι πόροι μας ήταν πολύ περιορισμένοι. Ήταν σαφές ότι για να διατηρήσουμε το ανταγωνιστικό μας πλεονέκτημα, έπρεπε να επικεντρωθούμε σε ένα μόνο στόχο αντί να προσπαθούμε να καλύψουμε και τα δύο. Ως εκ τούτου, αποφασίσαμε να εστιάσουμε την προσοχή μας αποκλειστικά στο τμήμα της αγοράς που βασίζεται στην ποιότητα στους τελευταίους τρεις γύρους. Η απόφαση αυτή αποδείχθηκε επωφελής για την εταιρεία μας, καθώς βιώσαμε σημαντική αύξηση των κερδών και του μεριδίου αγοράς. Καταφέραμε να αξιοποιήσουμε την υπάρχουσα φήμη μας για την παροχή αθλητικών παπουτσιών καλής ποιότητας, δίνοντας έμφαση σε μια πιο πελατοκεντρική προσέγγιση.</w:t>
-      </w:r>
-    </w:p>
-    <w:p>
-      <w:pPr>
-        <w:pStyle w:val="Heading1"/>
-      </w:pPr>
-      <w:bookmarkStart w:id="78" w:name="_Toc134379251"/>
-      <w:bookmarkStart w:id="79" w:name="_Toc134379388"/>
-      <w:bookmarkStart w:id="80" w:name="_Toc134380327"/>
-      <w:bookmarkStart w:id="81" w:name="_Toc134409281"/>
-      <w:bookmarkStart w:id="82" w:name="_Toc134409390"/>
-      <w:bookmarkStart w:id="83" w:name="_Toc134409490"/>
-      <w:bookmarkStart w:id="84" w:name="_Toc134418245"/>
-      <w:bookmarkStart w:id="85" w:name="_Toc134624223"/>
-      <w:bookmarkStart w:id="86" w:name="_Toc134624267"/>
-      <w:r>
-        <w:t>Χρήση θεωρίας και πρακτικής στην ανάλυση των συμβάντων</w:t>
-      </w:r>
       <w:bookmarkEnd w:id="78"/>
+    </w:p>
+    <w:p>
+      <w:pPr>
+        <w:pStyle w:val="Heading2"/>
+      </w:pPr>
+      <w:bookmarkStart w:id="79" w:name="_Toc134379252"/>
+      <w:bookmarkStart w:id="80" w:name="_Toc134379389"/>
+      <w:bookmarkStart w:id="81" w:name="_Toc134380328"/>
+      <w:bookmarkStart w:id="82" w:name="_Toc134409282"/>
+      <w:bookmarkStart w:id="83" w:name="_Toc134409391"/>
+      <w:bookmarkStart w:id="84" w:name="_Toc134409491"/>
+      <w:bookmarkStart w:id="85" w:name="_Toc134418246"/>
+      <w:bookmarkStart w:id="86" w:name="_Toc134624224"/>
+      <w:bookmarkStart w:id="87" w:name="_Toc134624268"/>
+      <w:r>
+        <w:t>Εφαρμογή σχετικών θεωριών</w:t>
+      </w:r>
       <w:bookmarkEnd w:id="79"/>
       <w:bookmarkEnd w:id="80"/>
       <w:bookmarkEnd w:id="81"/>
@@ -4921,44 +3568,19 @@
       <w:bookmarkEnd w:id="84"/>
       <w:bookmarkEnd w:id="85"/>
       <w:bookmarkEnd w:id="86"/>
-    </w:p>
-    <w:p>
-      <w:pPr>
-        <w:pStyle w:val="Heading2"/>
-      </w:pPr>
-      <w:bookmarkStart w:id="87" w:name="_Toc134379252"/>
-      <w:bookmarkStart w:id="88" w:name="_Toc134379389"/>
-      <w:bookmarkStart w:id="89" w:name="_Toc134380328"/>
-      <w:bookmarkStart w:id="90" w:name="_Toc134409282"/>
-      <w:bookmarkStart w:id="91" w:name="_Toc134409391"/>
-      <w:bookmarkStart w:id="92" w:name="_Toc134409491"/>
-      <w:bookmarkStart w:id="93" w:name="_Toc134418246"/>
-      <w:bookmarkStart w:id="94" w:name="_Toc134624224"/>
-      <w:bookmarkStart w:id="95" w:name="_Toc134624268"/>
-      <w:r>
-        <w:t>Εφαρμογή σχετικών θεωριών</w:t>
-      </w:r>
       <w:bookmarkEnd w:id="87"/>
+    </w:p>
+    <w:p>
+      <w:pPr>
+        <w:pStyle w:val="Heading3"/>
+      </w:pPr>
+      <w:bookmarkStart w:id="88" w:name="_Toc134624225"/>
+      <w:bookmarkStart w:id="89" w:name="_Toc134624269"/>
+      <w:r>
+        <w:t>Τμηματοποίηση και Διαφοροποίηση Αγοράς</w:t>
+      </w:r>
       <w:bookmarkEnd w:id="88"/>
       <w:bookmarkEnd w:id="89"/>
-      <w:bookmarkEnd w:id="90"/>
-      <w:bookmarkEnd w:id="91"/>
-      <w:bookmarkEnd w:id="92"/>
-      <w:bookmarkEnd w:id="93"/>
-      <w:bookmarkEnd w:id="94"/>
-      <w:bookmarkEnd w:id="95"/>
-    </w:p>
-    <w:p>
-      <w:pPr>
-        <w:pStyle w:val="Heading3"/>
-      </w:pPr>
-      <w:bookmarkStart w:id="96" w:name="_Toc134624225"/>
-      <w:bookmarkStart w:id="97" w:name="_Toc134624269"/>
-      <w:r>
-        <w:t>Τμηματοποίηση και Διαφοροποίηση Αγοράς</w:t>
-      </w:r>
-      <w:bookmarkEnd w:id="96"/>
-      <w:bookmarkEnd w:id="97"/>
     </w:p>
     <w:p>
       <w:r>
@@ -5143,8 +3765,8 @@
       <w:pPr>
         <w:pStyle w:val="Heading3"/>
       </w:pPr>
-      <w:bookmarkStart w:id="98" w:name="_Toc134624226"/>
-      <w:bookmarkStart w:id="99" w:name="_Toc134624270"/>
+      <w:bookmarkStart w:id="90" w:name="_Toc134624226"/>
+      <w:bookmarkStart w:id="91" w:name="_Toc134624270"/>
       <w:r>
         <w:t xml:space="preserve">Οι γενικές στρατηγικές του </w:t>
       </w:r>
@@ -5163,8 +3785,8 @@
         </w:rPr>
         <w:t>Porter</w:t>
       </w:r>
-      <w:bookmarkEnd w:id="98"/>
-      <w:bookmarkEnd w:id="99"/>
+      <w:bookmarkEnd w:id="90"/>
+      <w:bookmarkEnd w:id="91"/>
     </w:p>
     <w:p>
       <w:r>
@@ -5368,8 +3990,8 @@
       <w:pPr>
         <w:pStyle w:val="Heading3"/>
       </w:pPr>
-      <w:bookmarkStart w:id="100" w:name="_Toc134624227"/>
-      <w:bookmarkStart w:id="101" w:name="_Toc134624271"/>
+      <w:bookmarkStart w:id="92" w:name="_Toc134624227"/>
+      <w:bookmarkStart w:id="93" w:name="_Toc134624271"/>
       <w:r>
         <w:t xml:space="preserve">Ανάλυση </w:t>
       </w:r>
@@ -5382,8 +4004,8 @@
       <w:r>
         <w:t xml:space="preserve"> και Στρατηγική Λήψη Αποφάσεων</w:t>
       </w:r>
-      <w:bookmarkEnd w:id="100"/>
-      <w:bookmarkEnd w:id="101"/>
+      <w:bookmarkEnd w:id="92"/>
+      <w:bookmarkEnd w:id="93"/>
     </w:p>
     <w:p>
       <w:r>
@@ -5478,13 +4100,13 @@
       <w:pPr>
         <w:pStyle w:val="Heading3"/>
       </w:pPr>
-      <w:bookmarkStart w:id="102" w:name="_Toc134624228"/>
-      <w:bookmarkStart w:id="103" w:name="_Toc134624272"/>
+      <w:bookmarkStart w:id="94" w:name="_Toc134624228"/>
+      <w:bookmarkStart w:id="95" w:name="_Toc134624272"/>
       <w:r>
         <w:t>Οργανωτική Αλλαγή και Ευκινησία</w:t>
       </w:r>
-      <w:bookmarkEnd w:id="102"/>
-      <w:bookmarkEnd w:id="103"/>
+      <w:bookmarkEnd w:id="94"/>
+      <w:bookmarkEnd w:id="95"/>
     </w:p>
     <w:p>
       <w:r>
@@ -5680,13 +4302,13 @@
       <w:pPr>
         <w:pStyle w:val="Heading3"/>
       </w:pPr>
-      <w:bookmarkStart w:id="104" w:name="_Toc134624229"/>
-      <w:bookmarkStart w:id="105" w:name="_Toc134624273"/>
+      <w:bookmarkStart w:id="96" w:name="_Toc134624229"/>
+      <w:bookmarkStart w:id="97" w:name="_Toc134624273"/>
       <w:r>
         <w:t>Μετασχηματιστική Ηγεσία</w:t>
       </w:r>
-      <w:bookmarkEnd w:id="104"/>
-      <w:bookmarkEnd w:id="105"/>
+      <w:bookmarkEnd w:id="96"/>
+      <w:bookmarkEnd w:id="97"/>
     </w:p>
     <w:p>
       <w:r>
@@ -5780,39 +4402,39 @@
       <w:pPr>
         <w:pStyle w:val="Heading2"/>
       </w:pPr>
-      <w:bookmarkStart w:id="106" w:name="_Toc134379255"/>
-      <w:bookmarkStart w:id="107" w:name="_Toc134379392"/>
-      <w:bookmarkStart w:id="108" w:name="_Toc134380331"/>
-      <w:bookmarkStart w:id="109" w:name="_Toc134409285"/>
-      <w:bookmarkStart w:id="110" w:name="_Toc134409394"/>
-      <w:bookmarkStart w:id="111" w:name="_Toc134409494"/>
-      <w:bookmarkStart w:id="112" w:name="_Toc134418249"/>
-      <w:bookmarkStart w:id="113" w:name="_Toc134624230"/>
-      <w:bookmarkStart w:id="114" w:name="_Toc134624274"/>
+      <w:bookmarkStart w:id="98" w:name="_Toc134379255"/>
+      <w:bookmarkStart w:id="99" w:name="_Toc134379392"/>
+      <w:bookmarkStart w:id="100" w:name="_Toc134380331"/>
+      <w:bookmarkStart w:id="101" w:name="_Toc134409285"/>
+      <w:bookmarkStart w:id="102" w:name="_Toc134409394"/>
+      <w:bookmarkStart w:id="103" w:name="_Toc134409494"/>
+      <w:bookmarkStart w:id="104" w:name="_Toc134418249"/>
+      <w:bookmarkStart w:id="105" w:name="_Toc134624230"/>
+      <w:bookmarkStart w:id="106" w:name="_Toc134624274"/>
       <w:r>
         <w:t>Σύντομη ανασκόπηση θεωριών/εννοιών/πρακτικών:</w:t>
       </w:r>
+      <w:bookmarkEnd w:id="98"/>
+      <w:bookmarkEnd w:id="99"/>
+      <w:bookmarkEnd w:id="100"/>
+      <w:bookmarkEnd w:id="101"/>
+      <w:bookmarkEnd w:id="102"/>
+      <w:bookmarkEnd w:id="103"/>
+      <w:bookmarkEnd w:id="104"/>
+      <w:bookmarkEnd w:id="105"/>
       <w:bookmarkEnd w:id="106"/>
+    </w:p>
+    <w:p>
+      <w:pPr>
+        <w:pStyle w:val="Heading3"/>
+      </w:pPr>
+      <w:bookmarkStart w:id="107" w:name="_Toc134624231"/>
+      <w:bookmarkStart w:id="108" w:name="_Toc134624275"/>
+      <w:r>
+        <w:t>Τμηματοποίηση και διαφοροποίηση της αγοράς:</w:t>
+      </w:r>
       <w:bookmarkEnd w:id="107"/>
       <w:bookmarkEnd w:id="108"/>
-      <w:bookmarkEnd w:id="109"/>
-      <w:bookmarkEnd w:id="110"/>
-      <w:bookmarkEnd w:id="111"/>
-      <w:bookmarkEnd w:id="112"/>
-      <w:bookmarkEnd w:id="113"/>
-      <w:bookmarkEnd w:id="114"/>
-    </w:p>
-    <w:p>
-      <w:pPr>
-        <w:pStyle w:val="Heading3"/>
-      </w:pPr>
-      <w:bookmarkStart w:id="115" w:name="_Toc134624231"/>
-      <w:bookmarkStart w:id="116" w:name="_Toc134624275"/>
-      <w:r>
-        <w:t>Τμηματοποίηση και διαφοροποίηση της αγοράς:</w:t>
-      </w:r>
-      <w:bookmarkEnd w:id="115"/>
-      <w:bookmarkEnd w:id="116"/>
     </w:p>
     <w:p>
       <w:r>
@@ -5983,8 +4605,8 @@
       <w:pPr>
         <w:pStyle w:val="Heading3"/>
       </w:pPr>
-      <w:bookmarkStart w:id="117" w:name="_Toc134624232"/>
-      <w:bookmarkStart w:id="118" w:name="_Toc134624276"/>
+      <w:bookmarkStart w:id="109" w:name="_Toc134624232"/>
+      <w:bookmarkStart w:id="110" w:name="_Toc134624276"/>
       <w:r>
         <w:t xml:space="preserve">Οι γενικές στρατηγικές του </w:t>
       </w:r>
@@ -6006,8 +4628,8 @@
       <w:r>
         <w:t>:</w:t>
       </w:r>
-      <w:bookmarkEnd w:id="117"/>
-      <w:bookmarkEnd w:id="118"/>
+      <w:bookmarkEnd w:id="109"/>
+      <w:bookmarkEnd w:id="110"/>
     </w:p>
     <w:p>
       <w:r>
@@ -6119,8 +4741,8 @@
       <w:pPr>
         <w:pStyle w:val="Heading3"/>
       </w:pPr>
-      <w:bookmarkStart w:id="119" w:name="_Toc134624233"/>
-      <w:bookmarkStart w:id="120" w:name="_Toc134624277"/>
+      <w:bookmarkStart w:id="111" w:name="_Toc134624233"/>
+      <w:bookmarkStart w:id="112" w:name="_Toc134624277"/>
       <w:r>
         <w:t xml:space="preserve">Ανάλυση </w:t>
       </w:r>
@@ -6133,8 +4755,8 @@
       <w:r>
         <w:t>:</w:t>
       </w:r>
-      <w:bookmarkEnd w:id="119"/>
-      <w:bookmarkEnd w:id="120"/>
+      <w:bookmarkEnd w:id="111"/>
+      <w:bookmarkEnd w:id="112"/>
     </w:p>
     <w:p>
       <w:r>
@@ -6235,52 +4857,16 @@
           <w:lang w:val="en-US"/>
         </w:rPr>
       </w:pPr>
-      <w:bookmarkStart w:id="121" w:name="_Toc134624234"/>
-      <w:bookmarkStart w:id="122" w:name="_Toc134624278"/>
-      <w:proofErr w:type="spellStart"/>
+      <w:bookmarkStart w:id="113" w:name="_Toc134624234"/>
+      <w:bookmarkStart w:id="114" w:name="_Toc134624278"/>
       <w:r>
         <w:rPr>
           <w:lang w:val="en-US"/>
         </w:rPr>
-        <w:t>Οργ</w:t>
-      </w:r>
-      <w:proofErr w:type="spellEnd"/>
-      <w:r>
-        <w:rPr>
-          <w:lang w:val="en-US"/>
-        </w:rPr>
-        <w:t xml:space="preserve">ανωτική </w:t>
-      </w:r>
-      <w:proofErr w:type="spellStart"/>
-      <w:r>
-        <w:rPr>
-          <w:lang w:val="en-US"/>
-        </w:rPr>
-        <w:t>Αλλ</w:t>
-      </w:r>
-      <w:proofErr w:type="spellEnd"/>
-      <w:r>
-        <w:rPr>
-          <w:lang w:val="en-US"/>
-        </w:rPr>
-        <w:t xml:space="preserve">αγή και </w:t>
-      </w:r>
-      <w:proofErr w:type="spellStart"/>
-      <w:r>
-        <w:rPr>
-          <w:lang w:val="en-US"/>
-        </w:rPr>
-        <w:t>Ευκινησί</w:t>
-      </w:r>
-      <w:proofErr w:type="spellEnd"/>
-      <w:r>
-        <w:rPr>
-          <w:lang w:val="en-US"/>
-        </w:rPr>
-        <w:t>α:</w:t>
-      </w:r>
-      <w:bookmarkEnd w:id="121"/>
-      <w:bookmarkEnd w:id="122"/>
+        <w:t>Οργανωτική Αλλαγή και Ευκινησία:</w:t>
+      </w:r>
+      <w:bookmarkEnd w:id="113"/>
+      <w:bookmarkEnd w:id="114"/>
     </w:p>
     <w:p>
       <w:r>
@@ -6353,15 +4939,7 @@
         </w:sdtContent>
       </w:sdt>
       <w:r>
-        <w:t xml:space="preserve">. Η αποτελεσματική διαχείριση αλλαγών απαιτεί από τους οργανισμούς να είναι ευέλικτοι, προσαρμοστικοί και ικανοί να </w:t>
-      </w:r>
-      <w:proofErr w:type="spellStart"/>
-      <w:r>
-        <w:t>πλοηγούνται</w:t>
-      </w:r>
-      <w:proofErr w:type="spellEnd"/>
-      <w:r>
-        <w:t xml:space="preserve"> στην πολυπλοκότητα της </w:t>
+        <w:t xml:space="preserve">. Η αποτελεσματική διαχείριση αλλαγών απαιτεί από τους οργανισμούς να είναι ευέλικτοι, προσαρμοστικοί και ικανοί να πλοηγούνται στην πολυπλοκότητα της </w:t>
       </w:r>
       <w:r>
         <w:lastRenderedPageBreak/>
@@ -6374,15 +4952,7 @@
         <w:t>Lewin</w:t>
       </w:r>
       <w:r>
-        <w:t xml:space="preserve"> είναι μια από τις θεμελιώδεις θεωρίες στη διαχείριση της αλλαγής, προτείνοντας μια διαδικασία τριών σταδίων για επιτυχημένη αλλαγή: ξεπάγωμα, αλλαγή και </w:t>
-      </w:r>
-      <w:proofErr w:type="spellStart"/>
-      <w:r>
-        <w:t>επαναπάγωμα</w:t>
-      </w:r>
-      <w:proofErr w:type="spellEnd"/>
-      <w:r>
-        <w:t>.</w:t>
+        <w:t xml:space="preserve"> είναι μια από τις θεμελιώδεις θεωρίες στη διαχείριση της αλλαγής, προτείνοντας μια διαδικασία τριών σταδίων για επιτυχημένη αλλαγή: ξεπάγωμα, αλλαγή και επαναπάγωμα.</w:t>
       </w:r>
     </w:p>
     <w:p>
@@ -6475,38 +5045,16 @@
           <w:lang w:val="en-US"/>
         </w:rPr>
       </w:pPr>
-      <w:bookmarkStart w:id="123" w:name="_Toc134624235"/>
-      <w:bookmarkStart w:id="124" w:name="_Toc134624279"/>
-      <w:proofErr w:type="spellStart"/>
+      <w:bookmarkStart w:id="115" w:name="_Toc134624235"/>
+      <w:bookmarkStart w:id="116" w:name="_Toc134624279"/>
       <w:r>
         <w:rPr>
           <w:lang w:val="en-US"/>
         </w:rPr>
-        <w:t>Μετ</w:t>
-      </w:r>
-      <w:proofErr w:type="spellEnd"/>
-      <w:r>
-        <w:rPr>
-          <w:lang w:val="en-US"/>
-        </w:rPr>
-        <w:t xml:space="preserve">ασχηματιστική </w:t>
-      </w:r>
-      <w:proofErr w:type="spellStart"/>
-      <w:r>
-        <w:rPr>
-          <w:lang w:val="en-US"/>
-        </w:rPr>
-        <w:t>Ηγεσί</w:t>
-      </w:r>
-      <w:proofErr w:type="spellEnd"/>
-      <w:r>
-        <w:rPr>
-          <w:lang w:val="en-US"/>
-        </w:rPr>
-        <w:t>α:</w:t>
-      </w:r>
-      <w:bookmarkEnd w:id="123"/>
-      <w:bookmarkEnd w:id="124"/>
+        <w:t>Μετασχηματιστική Ηγεσία:</w:t>
+      </w:r>
+      <w:bookmarkEnd w:id="115"/>
+      <w:bookmarkEnd w:id="116"/>
     </w:p>
     <w:p>
       <w:r>
@@ -6586,19 +5134,44 @@
       <w:pPr>
         <w:pStyle w:val="Heading1"/>
       </w:pPr>
-      <w:bookmarkStart w:id="125" w:name="_Toc134379256"/>
-      <w:bookmarkStart w:id="126" w:name="_Toc134379393"/>
-      <w:bookmarkStart w:id="127" w:name="_Toc134380332"/>
-      <w:bookmarkStart w:id="128" w:name="_Toc134409286"/>
-      <w:bookmarkStart w:id="129" w:name="_Toc134409395"/>
-      <w:bookmarkStart w:id="130" w:name="_Toc134409495"/>
-      <w:bookmarkStart w:id="131" w:name="_Toc134418250"/>
-      <w:bookmarkStart w:id="132" w:name="_Toc134624236"/>
-      <w:bookmarkStart w:id="133" w:name="_Toc134624280"/>
+      <w:bookmarkStart w:id="117" w:name="_Toc134379256"/>
+      <w:bookmarkStart w:id="118" w:name="_Toc134379393"/>
+      <w:bookmarkStart w:id="119" w:name="_Toc134380332"/>
+      <w:bookmarkStart w:id="120" w:name="_Toc134409286"/>
+      <w:bookmarkStart w:id="121" w:name="_Toc134409395"/>
+      <w:bookmarkStart w:id="122" w:name="_Toc134409495"/>
+      <w:bookmarkStart w:id="123" w:name="_Toc134418250"/>
+      <w:bookmarkStart w:id="124" w:name="_Toc134624236"/>
+      <w:bookmarkStart w:id="125" w:name="_Toc134624280"/>
       <w:r>
         <w:t>Ανασκόπηση και Βελτίωση</w:t>
       </w:r>
+      <w:bookmarkEnd w:id="117"/>
+      <w:bookmarkEnd w:id="118"/>
+      <w:bookmarkEnd w:id="119"/>
+      <w:bookmarkEnd w:id="120"/>
+      <w:bookmarkEnd w:id="121"/>
+      <w:bookmarkEnd w:id="122"/>
+      <w:bookmarkEnd w:id="123"/>
+      <w:bookmarkEnd w:id="124"/>
       <w:bookmarkEnd w:id="125"/>
+    </w:p>
+    <w:p>
+      <w:pPr>
+        <w:pStyle w:val="Heading2"/>
+      </w:pPr>
+      <w:bookmarkStart w:id="126" w:name="_Toc134379257"/>
+      <w:bookmarkStart w:id="127" w:name="_Toc134379394"/>
+      <w:bookmarkStart w:id="128" w:name="_Toc134380333"/>
+      <w:bookmarkStart w:id="129" w:name="_Toc134409287"/>
+      <w:bookmarkStart w:id="130" w:name="_Toc134409396"/>
+      <w:bookmarkStart w:id="131" w:name="_Toc134409496"/>
+      <w:bookmarkStart w:id="132" w:name="_Toc134418251"/>
+      <w:bookmarkStart w:id="133" w:name="_Toc134624237"/>
+      <w:bookmarkStart w:id="134" w:name="_Toc134624281"/>
+      <w:r>
+        <w:t>Ανασκόπηση της ατομικής επαγγελματικής εξέλιξης</w:t>
+      </w:r>
       <w:bookmarkEnd w:id="126"/>
       <w:bookmarkEnd w:id="127"/>
       <w:bookmarkEnd w:id="128"/>
@@ -6607,50 +5180,25 @@
       <w:bookmarkEnd w:id="131"/>
       <w:bookmarkEnd w:id="132"/>
       <w:bookmarkEnd w:id="133"/>
-    </w:p>
-    <w:p>
-      <w:pPr>
-        <w:pStyle w:val="Heading2"/>
-      </w:pPr>
-      <w:bookmarkStart w:id="134" w:name="_Toc134379257"/>
-      <w:bookmarkStart w:id="135" w:name="_Toc134379394"/>
-      <w:bookmarkStart w:id="136" w:name="_Toc134380333"/>
-      <w:bookmarkStart w:id="137" w:name="_Toc134409287"/>
-      <w:bookmarkStart w:id="138" w:name="_Toc134409396"/>
-      <w:bookmarkStart w:id="139" w:name="_Toc134409496"/>
-      <w:bookmarkStart w:id="140" w:name="_Toc134418251"/>
-      <w:bookmarkStart w:id="141" w:name="_Toc134624237"/>
-      <w:bookmarkStart w:id="142" w:name="_Toc134624281"/>
-      <w:r>
-        <w:t>Ανασκόπηση της ατομικής επαγγελματικής εξέλιξης</w:t>
-      </w:r>
       <w:bookmarkEnd w:id="134"/>
+    </w:p>
+    <w:bookmarkEnd w:id="54"/>
+    <w:p>
+      <w:r>
+        <w:t>Ως Διευθύνων Σύμβουλος, τα γεγονότα και οι εμπειρίες που συνέβησαν κατά τη διάρκεια της θητείας μου στην εταιρεία αθλητικών παπουτσιών συνέβαλαν σημαντικά στην επαγγελματική μου εξέλιξη. Η διαδικασία πλοήγησης σε διάφορες προκλήσεις και αξιοποίησης θεωρητικών πλαισίων μου επέτρεψε να βελτιώσω τη στρατηγική μου σκέψη, τη λήψη αποφάσεων και τις ηγετικές μου ικανότητες. Σε αυτήν την ενότητα, θα συζητήσω τους βασικούς τομείς της επαγγελματικής μου εξέλιξης, καθώς σχετίζονται με τα εν λόγω γεγονότα.</w:t>
+      </w:r>
+    </w:p>
+    <w:p>
+      <w:pPr>
+        <w:pStyle w:val="Heading3"/>
+      </w:pPr>
+      <w:bookmarkStart w:id="135" w:name="_Toc134624238"/>
+      <w:bookmarkStart w:id="136" w:name="_Toc134624282"/>
+      <w:r>
+        <w:t>Στρατηγική σκέψη και λήψη αποφάσεων:</w:t>
+      </w:r>
       <w:bookmarkEnd w:id="135"/>
       <w:bookmarkEnd w:id="136"/>
-      <w:bookmarkEnd w:id="137"/>
-      <w:bookmarkEnd w:id="138"/>
-      <w:bookmarkEnd w:id="139"/>
-      <w:bookmarkEnd w:id="140"/>
-      <w:bookmarkEnd w:id="141"/>
-      <w:bookmarkEnd w:id="142"/>
-    </w:p>
-    <w:bookmarkEnd w:id="62"/>
-    <w:p>
-      <w:r>
-        <w:t>Ως Διευθύνων Σύμβουλος, τα γεγονότα και οι εμπειρίες που συνέβησαν κατά τη διάρκεια της θητείας μου στην εταιρεία αθλητικών παπουτσιών συνέβαλαν σημαντικά στην επαγγελματική μου εξέλιξη. Η διαδικασία πλοήγησης σε διάφορες προκλήσεις και αξιοποίησης θεωρητικών πλαισίων μου επέτρεψε να βελτιώσω τη στρατηγική μου σκέψη, τη λήψη αποφάσεων και τις ηγετικές μου ικανότητες. Σε αυτήν την ενότητα, θα συζητήσω τους βασικούς τομείς της επαγγελματικής μου εξέλιξης, καθώς σχετίζονται με τα εν λόγω γεγονότα.</w:t>
-      </w:r>
-    </w:p>
-    <w:p>
-      <w:pPr>
-        <w:pStyle w:val="Heading3"/>
-      </w:pPr>
-      <w:bookmarkStart w:id="143" w:name="_Toc134624238"/>
-      <w:bookmarkStart w:id="144" w:name="_Toc134624282"/>
-      <w:r>
-        <w:t>Στρατηγική σκέψη και λήψη αποφάσεων:</w:t>
-      </w:r>
-      <w:bookmarkEnd w:id="143"/>
-      <w:bookmarkEnd w:id="144"/>
     </w:p>
     <w:p>
       <w:r>
@@ -6844,13 +5392,13 @@
       <w:pPr>
         <w:pStyle w:val="Heading3"/>
       </w:pPr>
-      <w:bookmarkStart w:id="145" w:name="_Toc134624239"/>
-      <w:bookmarkStart w:id="146" w:name="_Toc134624283"/>
+      <w:bookmarkStart w:id="137" w:name="_Toc134624239"/>
+      <w:bookmarkStart w:id="138" w:name="_Toc134624283"/>
       <w:r>
         <w:t>Διαχείριση Αλλαγών:</w:t>
       </w:r>
-      <w:bookmarkEnd w:id="145"/>
-      <w:bookmarkEnd w:id="146"/>
+      <w:bookmarkEnd w:id="137"/>
+      <w:bookmarkEnd w:id="138"/>
     </w:p>
     <w:p>
       <w:r>
@@ -7013,13 +5561,13 @@
       <w:pPr>
         <w:pStyle w:val="Heading3"/>
       </w:pPr>
-      <w:bookmarkStart w:id="147" w:name="_Toc134624240"/>
-      <w:bookmarkStart w:id="148" w:name="_Toc134624284"/>
+      <w:bookmarkStart w:id="139" w:name="_Toc134624240"/>
+      <w:bookmarkStart w:id="140" w:name="_Toc134624284"/>
       <w:r>
         <w:t>Μετασχηματιστική Ηγεσία:</w:t>
       </w:r>
-      <w:bookmarkEnd w:id="147"/>
-      <w:bookmarkEnd w:id="148"/>
+      <w:bookmarkEnd w:id="139"/>
+      <w:bookmarkEnd w:id="140"/>
     </w:p>
     <w:p>
       <w:r>
@@ -7108,174 +5656,158 @@
       <w:pPr>
         <w:pStyle w:val="Heading3"/>
       </w:pPr>
-      <w:bookmarkStart w:id="149" w:name="_Toc134624241"/>
-      <w:bookmarkStart w:id="150" w:name="_Toc134624285"/>
+      <w:bookmarkStart w:id="141" w:name="_Toc134624241"/>
+      <w:bookmarkStart w:id="142" w:name="_Toc134624285"/>
       <w:r>
         <w:t>Διαχείριση ενδιαφερομένων:</w:t>
       </w:r>
+      <w:bookmarkEnd w:id="141"/>
+      <w:bookmarkEnd w:id="142"/>
+    </w:p>
+    <w:p>
+      <w:r>
+        <w:t>Καθ' όλη τη διάρκεια των γεγονότων και των αλλαγών που βιώθηκαν στην εταιρεία, η αποτελεσματική διαχείριση των ενδιαφερομένων έγινε ολοένα και πιο σημαντική. Έμαθα την αξία της δημιουργίας ισχυρών σχέσεων με διάφορους ενδιαφερόμενους, συμπεριλαμβανομένων των εργαζομένων, των πελατών, των προμηθευτών και των μετόχων. Κατανοώντας και αντιμετωπίζοντας τις ανάγκες και τις προσδοκίες τους, μπόρεσα να καλλιεργήσω την εμπιστοσύνη, τη συνεργασία και την αμοιβαία κατανόηση, που συνέβαλαν στη συνολική επιτυχία της εταιρείας μας.</w:t>
+      </w:r>
+    </w:p>
+    <w:p>
+      <w:pPr>
+        <w:pStyle w:val="Heading3"/>
+      </w:pPr>
+      <w:bookmarkStart w:id="143" w:name="_Toc134624242"/>
+      <w:bookmarkStart w:id="144" w:name="_Toc134624286"/>
+      <w:r>
+        <w:t>Συνεχής Μάθηση και Βελτίωση:</w:t>
+      </w:r>
+      <w:bookmarkEnd w:id="143"/>
+      <w:bookmarkEnd w:id="144"/>
+    </w:p>
+    <w:p>
+      <w:r>
+        <w:t>Τέλος, η εμπειρία μου ως Διευθύνων Σύμβουλος έχει ενισχύσει τη σημασία της συνεχούς μάθησης και βελτίωσης. Αναλογιζόμενος τις εμπειρίες μου και εφαρμόζοντας θεωρητικά πλαίσια, απέκτησα πολύτιμες γνώσεις για τα δυνατά μου σημεία και τους τομείς ανάπτυξης. Αυτή η διαδικασία με έχει διδάξει την αξία του να αγκαλιάζω τα σχόλια, να μαθαίνω από τα λάθη και να αναζητώ συνεχώς ευκαιρίες για να βελτιώσω τις δεξιότητες και τις γνώσεις μου.</w:t>
+      </w:r>
+    </w:p>
+    <w:p>
+      <w:pPr>
+        <w:pStyle w:val="Heading2"/>
+      </w:pPr>
+      <w:bookmarkStart w:id="145" w:name="_Toc134379262"/>
+      <w:bookmarkStart w:id="146" w:name="_Toc134379399"/>
+      <w:bookmarkStart w:id="147" w:name="_Toc134380338"/>
+      <w:bookmarkStart w:id="148" w:name="_Toc134409292"/>
+      <w:bookmarkStart w:id="149" w:name="_Toc134409401"/>
+      <w:bookmarkStart w:id="150" w:name="_Toc134409501"/>
+      <w:bookmarkStart w:id="151" w:name="_Toc134418256"/>
+      <w:bookmarkStart w:id="152" w:name="_Toc134624243"/>
+      <w:bookmarkStart w:id="153" w:name="_Toc134624287"/>
+      <w:r>
+        <w:t>Προτάσεις για βελτίωση και περαιτέρω ανάπτυξη</w:t>
+      </w:r>
+      <w:bookmarkStart w:id="154" w:name="_Toc131505694"/>
+      <w:bookmarkStart w:id="155" w:name="_Toc134379400"/>
+      <w:bookmarkEnd w:id="43"/>
+      <w:bookmarkEnd w:id="145"/>
+      <w:bookmarkEnd w:id="146"/>
+      <w:bookmarkEnd w:id="147"/>
+      <w:bookmarkEnd w:id="148"/>
       <w:bookmarkEnd w:id="149"/>
       <w:bookmarkEnd w:id="150"/>
-    </w:p>
-    <w:p>
-      <w:r>
-        <w:t>Καθ' όλη τη διάρκεια των γεγονότων και των αλλαγών που βιώθηκαν στην εταιρεία, η αποτελεσματική διαχείριση των ενδιαφερομένων έγινε ολοένα και πιο σημαντική. Έμαθα την αξία της δημιουργίας ισχυρών σχέσεων με διάφορους ενδιαφερόμενους, συμπεριλαμβανομένων των εργαζομένων, των πελατών, των προμηθευτών και των μετόχων. Κατανοώντας και αντιμετωπίζοντας τις ανάγκες και τις προσδοκίες τους, μπόρεσα να καλλιεργήσω την εμπιστοσύνη, τη συνεργασία και την αμοιβαία κατανόηση, που συνέβαλαν στη συνολική επιτυχία της εταιρείας μας.</w:t>
-      </w:r>
-    </w:p>
-    <w:p>
-      <w:pPr>
-        <w:pStyle w:val="Heading3"/>
-      </w:pPr>
-      <w:bookmarkStart w:id="151" w:name="_Toc134624242"/>
-      <w:bookmarkStart w:id="152" w:name="_Toc134624286"/>
-      <w:r>
-        <w:t>Συνεχής Μάθηση και Βελτίωση:</w:t>
-      </w:r>
       <w:bookmarkEnd w:id="151"/>
       <w:bookmarkEnd w:id="152"/>
-    </w:p>
-    <w:p>
-      <w:r>
-        <w:t>Τέλος, η εμπειρία μου ως Διευθύνων Σύμβουλος έχει ενισχύσει τη σημασία της συνεχούς μάθησης και βελτίωσης. Αναλογιζόμενος τις εμπειρίες μου και εφαρμόζοντας θεωρητικά πλαίσια, απέκτησα πολύτιμες γνώσεις για τα δυνατά μου σημεία και τους τομείς ανάπτυξης. Αυτή η διαδικασία με έχει διδάξει την αξία του να αγκαλιάζω τα σχόλια, να μαθαίνω από τα λάθη και να αναζητώ συνεχώς ευκαιρίες για να βελτιώσω τις δεξιότητες και τις γνώσεις μου.</w:t>
-      </w:r>
-    </w:p>
-    <w:p>
-      <w:pPr>
-        <w:pStyle w:val="Heading2"/>
-      </w:pPr>
-      <w:bookmarkStart w:id="153" w:name="_Toc134379262"/>
-      <w:bookmarkStart w:id="154" w:name="_Toc134379399"/>
-      <w:bookmarkStart w:id="155" w:name="_Toc134380338"/>
-      <w:bookmarkStart w:id="156" w:name="_Toc134409292"/>
-      <w:bookmarkStart w:id="157" w:name="_Toc134409401"/>
-      <w:bookmarkStart w:id="158" w:name="_Toc134409501"/>
-      <w:bookmarkStart w:id="159" w:name="_Toc134418256"/>
-      <w:bookmarkStart w:id="160" w:name="_Toc134624243"/>
-      <w:bookmarkStart w:id="161" w:name="_Toc134624287"/>
-      <w:r>
-        <w:t>Προτάσεις για βελτίωση και περαιτέρω ανάπτυξη</w:t>
-      </w:r>
-      <w:bookmarkStart w:id="162" w:name="_Toc131505694"/>
-      <w:bookmarkStart w:id="163" w:name="_Toc134379400"/>
-      <w:bookmarkEnd w:id="51"/>
       <w:bookmarkEnd w:id="153"/>
-      <w:bookmarkEnd w:id="154"/>
-      <w:bookmarkEnd w:id="155"/>
+    </w:p>
+    <w:p>
+      <w:pPr>
+        <w:pStyle w:val="Heading3"/>
+      </w:pPr>
+      <w:bookmarkStart w:id="156" w:name="_Toc134624244"/>
+      <w:bookmarkStart w:id="157" w:name="_Toc134624288"/>
+      <w:r>
+        <w:t>Βελτιωμένη λήψη αποφάσεων βάσει δεδομένων:</w:t>
+      </w:r>
       <w:bookmarkEnd w:id="156"/>
       <w:bookmarkEnd w:id="157"/>
+    </w:p>
+    <w:p>
+      <w:r>
+        <w:t xml:space="preserve">Ενώ έχω αναπτύξει τη στρατηγική μου σκέψη και τις ικανότητες λήψης αποφάσεων, αναγνωρίζω τη δυνατότητα να βελτιώσω περαιτέρω αυτές τις δεξιότητες αξιοποιώντας γνώσεις που βασίζονται σε δεδομένα. Η επένδυση στην ανάλυση δεδομένων και η προώθηση μιας κουλτούρας που βασίζεται στα δεδομένα εντός του οργανισμού μπορεί να παρέχει πολύτιμες πληροφορίες για </w:t>
+      </w:r>
+      <w:r>
+        <w:lastRenderedPageBreak/>
+        <w:t>την ενημέρωση των διαδικασιών λήψης στρατηγικών αποφάσεων. Χρησιμοποιώντας πληροφορίες που βασίζονται σε δεδομένα, μπορώ να λάβω καλύτερα ενημερωμένες αποφάσεις, να αξιολογήσω τον αντίκτυπο διαφόρων στρατηγικών και να εντοπίσω τάσεις και μοτίβα που μπορεί να καθοδηγούν μελλοντικές ενέργειες.</w:t>
+      </w:r>
+    </w:p>
+    <w:p>
+      <w:pPr>
+        <w:pStyle w:val="Heading3"/>
+      </w:pPr>
+      <w:bookmarkStart w:id="158" w:name="_Toc134624245"/>
+      <w:bookmarkStart w:id="159" w:name="_Toc134624289"/>
+      <w:r>
+        <w:t>Βελτιωμένη επικοινωνία και συνεργασία:</w:t>
+      </w:r>
       <w:bookmarkEnd w:id="158"/>
       <w:bookmarkEnd w:id="159"/>
+    </w:p>
+    <w:p>
+      <w:r>
+        <w:t>Η αποτελεσματική επικοινωνία και η συνεργασία είναι κρίσιμες για την επιτυχημένη ηγεσία και την οργανωτική απόδοση. Για να διευκολύνω την καλύτερη επικοινωνία και συνεργασία εντός του οργανισμού, θα επενδύσω σε προγράμματα κατάρτισης και ανάπτυξης που δίνουν έμφαση στις επικοινωνιακές δεξιότητες, τη συγκρότηση ομάδας και την επίλυση συγκρούσεων. Επιπλέον, θα δώσω προτεραιότητα στη δημιουργία μιας κουλτούρας διαφάνειας, όπου οι εργαζόμενοι αισθάνονται άνετα να μοιράζονται τις σκέψεις, τις ιδέες και τις ανησυχίες τους, ενισχύοντας το αίσθημα εμπιστοσύνης και ομαδικής εργασίας.</w:t>
+      </w:r>
+    </w:p>
+    <w:p>
+      <w:pPr>
+        <w:pStyle w:val="Heading3"/>
+      </w:pPr>
+      <w:bookmarkStart w:id="160" w:name="_Toc134624246"/>
+      <w:bookmarkStart w:id="161" w:name="_Toc134624290"/>
+      <w:r>
+        <w:t>Εστιασμένη Προσωπική Ανάπτυξη:</w:t>
+      </w:r>
       <w:bookmarkEnd w:id="160"/>
       <w:bookmarkEnd w:id="161"/>
     </w:p>
     <w:p>
+      <w:r>
+        <w:t>Ως ηγέτης, είναι απαραίτητο να αναζητάτε συνεχώς ευκαιρίες για προσωπική ανάπτυξη και αυτοβελτίωση. Για να προωθήσω την επαγγελματική μου εξέλιξη, θα συμμετέχω σε συνεχή μάθηση μέσω εργαστηρίων, σεμιναρίων και μαθημάτων που σχετίζονται με τον κλάδο και τον ηγετικό μου ρόλο. Επιπλέον, θα αναζητήσω καθοδήγηση και καθοδήγηση από έμπειρους ηγέτες και θα ζητήσω ενεργά ανατροφοδότηση από συνομηλίκους και υφισταμένους για να αποκτήσω εικόνα για τα δυνατά και τα αδύνατα σημεία μου.</w:t>
+      </w:r>
+    </w:p>
+    <w:p>
       <w:pPr>
         <w:pStyle w:val="Heading3"/>
       </w:pPr>
-      <w:bookmarkStart w:id="164" w:name="_Toc134624244"/>
-      <w:bookmarkStart w:id="165" w:name="_Toc134624288"/>
-      <w:r>
-        <w:t>Βελτιωμένη λήψη αποφάσεων βάσει δεδομένων:</w:t>
+      <w:bookmarkStart w:id="162" w:name="_Toc134624247"/>
+      <w:bookmarkStart w:id="163" w:name="_Toc134624291"/>
+      <w:r>
+        <w:t>Αγκαλιάζοντας την καινοτομία και τις τεχνολογικές εξελίξεις:</w:t>
+      </w:r>
+      <w:bookmarkEnd w:id="162"/>
+      <w:bookmarkEnd w:id="163"/>
+    </w:p>
+    <w:p>
+      <w:r>
+        <w:t>Σε ένα ταχέως εξελισσόμενο επιχειρηματικό τοπίο, η παραμονή μπροστά από την καμπύλη και η υιοθέτηση της καινοτομίας είναι ζωτικής σημασίας για τη συνεχή επιτυχία. Θα ενθαρρύνω μια κουλτούρα καινοτομίας εντός του οργανισμού, επενδύοντας στην έρευνα και την ανάπτυξη για την εξερεύνηση νέων τεχνολογιών, προϊόντων και υπηρεσιών. Επιπλέον, θα μείνω ενημερωμένος για τις τελευταίες τάσεις του κλάδου και τις τεχνολογικές εξελίξεις, διασφαλίζοντας ότι η εταιρεία παραμένει ευέλικτη και προσαρμόσιμη σε μια ανταγωνιστική αγορά.</w:t>
+      </w:r>
+    </w:p>
+    <w:p>
+      <w:pPr>
+        <w:pStyle w:val="Heading3"/>
+      </w:pPr>
+      <w:bookmarkStart w:id="164" w:name="_Toc134624248"/>
+      <w:bookmarkStart w:id="165" w:name="_Toc134624292"/>
+      <w:r>
+        <w:lastRenderedPageBreak/>
+        <w:t>Χτίζοντας μια βιώσιμη και ηθική επιχείρηση:</w:t>
       </w:r>
       <w:bookmarkEnd w:id="164"/>
       <w:bookmarkEnd w:id="165"/>
     </w:p>
     <w:p>
       <w:r>
-        <w:t xml:space="preserve">Ενώ έχω αναπτύξει τη στρατηγική μου σκέψη και τις ικανότητες λήψης αποφάσεων, αναγνωρίζω τη δυνατότητα να βελτιώσω περαιτέρω αυτές τις δεξιότητες αξιοποιώντας γνώσεις που βασίζονται σε δεδομένα. Η επένδυση στην ανάλυση δεδομένων και η προώθηση μιας κουλτούρας που βασίζεται στα δεδομένα εντός του οργανισμού μπορεί να παρέχει πολύτιμες πληροφορίες για </w:t>
-      </w:r>
-      <w:r>
-        <w:lastRenderedPageBreak/>
-        <w:t>την ενημέρωση των διαδικασιών λήψης στρατηγικών αποφάσεων. Χρησιμοποιώντας πληροφορίες που βασίζονται σε δεδομένα, μπορώ να λάβω καλύτερα ενημερωμένες αποφάσεις, να αξιολογήσω τον αντίκτυπο διαφόρων στρατηγικών και να εντοπίσω τάσεις και μοτίβα που μπορεί να καθοδηγούν μελλοντικές ενέργειες.</w:t>
-      </w:r>
-    </w:p>
-    <w:p>
-      <w:pPr>
-        <w:pStyle w:val="Heading3"/>
-      </w:pPr>
-      <w:bookmarkStart w:id="166" w:name="_Toc134624245"/>
-      <w:bookmarkStart w:id="167" w:name="_Toc134624289"/>
-      <w:r>
-        <w:t>Βελτιωμένη επικοινωνία και συνεργασία:</w:t>
-      </w:r>
-      <w:bookmarkEnd w:id="166"/>
-      <w:bookmarkEnd w:id="167"/>
-    </w:p>
-    <w:p>
-      <w:r>
-        <w:t>Η αποτελεσματική επικοινωνία και η συνεργασία είναι κρίσιμες για την επιτυχημένη ηγεσία και την οργανωτική απόδοση. Για να διευκολύνω την καλύτερη επικοινωνία και συνεργασία εντός του οργανισμού, θα επενδύσω σε προγράμματα κατάρτισης και ανάπτυξης που δίνουν έμφαση στις επικοινωνιακές δεξιότητες, τη συγκρότηση ομάδας και την επίλυση συγκρούσεων. Επιπλέον, θα δώσω προτεραιότητα στη δημιουργία μιας κουλτούρας διαφάνειας, όπου οι εργαζόμενοι αισθάνονται άνετα να μοιράζονται τις σκέψεις, τις ιδέες και τις ανησυχίες τους, ενισχύοντας το αίσθημα εμπιστοσύνης και ομαδικής εργασίας.</w:t>
-      </w:r>
-    </w:p>
-    <w:p>
-      <w:pPr>
-        <w:pStyle w:val="Heading3"/>
-      </w:pPr>
-      <w:bookmarkStart w:id="168" w:name="_Toc134624246"/>
-      <w:bookmarkStart w:id="169" w:name="_Toc134624290"/>
-      <w:r>
-        <w:t>Εστιασμένη Προσωπική Ανάπτυξη:</w:t>
-      </w:r>
-      <w:bookmarkEnd w:id="168"/>
-      <w:bookmarkEnd w:id="169"/>
-    </w:p>
-    <w:p>
-      <w:r>
-        <w:t xml:space="preserve">Ως ηγέτης, είναι απαραίτητο να αναζητάτε συνεχώς ευκαιρίες για προσωπική ανάπτυξη και </w:t>
-      </w:r>
-      <w:proofErr w:type="spellStart"/>
-      <w:r>
-        <w:t>αυτοβελτίωση</w:t>
-      </w:r>
-      <w:proofErr w:type="spellEnd"/>
-      <w:r>
-        <w:t>. Για να προωθήσω την επαγγελματική μου εξέλιξη, θα συμμετέχω σε συνεχή μάθηση μέσω εργαστηρίων, σεμιναρίων και μαθημάτων που σχετίζονται με τον κλάδο και τον ηγετικό μου ρόλο. Επιπλέον, θα αναζητήσω καθοδήγηση και καθοδήγηση από έμπειρους ηγέτες και θα ζητήσω ενεργά ανατροφοδότηση από συνομηλίκους και υφισταμένους για να αποκτήσω εικόνα για τα δυνατά και τα αδύνατα σημεία μου.</w:t>
-      </w:r>
-    </w:p>
-    <w:p>
-      <w:pPr>
-        <w:pStyle w:val="Heading3"/>
-      </w:pPr>
-      <w:bookmarkStart w:id="170" w:name="_Toc134624247"/>
-      <w:bookmarkStart w:id="171" w:name="_Toc134624291"/>
-      <w:r>
-        <w:t>Αγκαλιάζοντας την καινοτομία και τις τεχνολογικές εξελίξεις:</w:t>
-      </w:r>
-      <w:bookmarkEnd w:id="170"/>
-      <w:bookmarkEnd w:id="171"/>
-    </w:p>
-    <w:p>
-      <w:r>
-        <w:t>Σε ένα ταχέως εξελισσόμενο επιχειρηματικό τοπίο, η παραμονή μπροστά από την καμπύλη και η υιοθέτηση της καινοτομίας είναι ζωτικής σημασίας για τη συνεχή επιτυχία. Θα ενθαρρύνω μια κουλτούρα καινοτομίας εντός του οργανισμού, επενδύοντας στην έρευνα και την ανάπτυξη για την εξερεύνηση νέων τεχνολογιών, προϊόντων και υπηρεσιών. Επιπλέον, θα μείνω ενημερωμένος για τις τελευταίες τάσεις του κλάδου και τις τεχνολογικές εξελίξεις, διασφαλίζοντας ότι η εταιρεία παραμένει ευέλικτη και προσαρμόσιμη σε μια ανταγωνιστική αγορά.</w:t>
-      </w:r>
-    </w:p>
-    <w:p>
-      <w:pPr>
-        <w:pStyle w:val="Heading3"/>
-      </w:pPr>
-      <w:bookmarkStart w:id="172" w:name="_Toc134624248"/>
-      <w:bookmarkStart w:id="173" w:name="_Toc134624292"/>
-      <w:r>
-        <w:lastRenderedPageBreak/>
-        <w:t>Χτίζοντας μια βιώσιμη και ηθική επιχείρηση:</w:t>
-      </w:r>
-      <w:bookmarkEnd w:id="172"/>
-      <w:bookmarkEnd w:id="173"/>
-    </w:p>
-    <w:p>
-      <w:r>
         <w:t>Ως ηγέτης της επιχείρησης, είναι δική μου ευθύνη να διασφαλίσω τη μακροπρόθεσμη επιτυχία του οργανισμού, ενώ θα παραμένω εν όψει του κοινωνικού και περιβαλλοντικού μας αντίκτυπου. Θα δώσω προτεραιότητα στην εφαρμογή βιώσιμων επιχειρηματικών πρακτικών, εστιάζοντας στη διατήρηση του περιβάλλοντος, την ηθική προμήθεια και τα δίκαια πρότυπα εργασίας. Επιπλέον, θα προσπαθήσω να καλλιεργήσω ένα ποικιλόμορφο και χωρίς αποκλεισμούς περιβάλλον εργασίας που θα εκτιμά τις μοναδικές προοπτικές, τις εμπειρίες και το υπόβαθρο όλων των εργαζομένων.</w:t>
       </w:r>
     </w:p>
     <w:p>
       <w:r>
-        <w:t xml:space="preserve">Συμπερασματικά, εστιάζοντας σε αυτούς τους τομείς για βελτίωση και περαιτέρω ανάπτυξη, μπορώ να συνεχίσω να βελτιώνω τις δεξιότητες και τις δυνατότητές μου ως ηγέτης της επιχείρησης. Η ενίσχυση της λήψης αποφάσεων με γνώμονα τα δεδομένα, η βελτίωση της επικοινωνίας και της συνεργασίας, η προτεραιότητα της προσωπικής ανάπτυξης, η υιοθέτηση της καινοτομίας και της τεχνολογίας και η οικοδόμηση μιας βιώσιμης και ηθικής επιχείρησης θα μου επιτρέψουν να </w:t>
-      </w:r>
-      <w:proofErr w:type="spellStart"/>
-      <w:r>
-        <w:t>πλοηγηθώ</w:t>
-      </w:r>
-      <w:proofErr w:type="spellEnd"/>
-      <w:r>
-        <w:t xml:space="preserve"> με επιτυχία στις προκλήσεις του σημερινού επιχειρηματικού τοπίου και να οδηγήσω τον οργανισμό προς τη μακροπρόθεσμη επιτυχία.</w:t>
+        <w:t>Συμπερασματικά, εστιάζοντας σε αυτούς τους τομείς για βελτίωση και περαιτέρω ανάπτυξη, μπορώ να συνεχίσω να βελτιώνω τις δεξιότητες και τις δυνατότητές μου ως ηγέτης της επιχείρησης. Η ενίσχυση της λήψης αποφάσεων με γνώμονα τα δεδομένα, η βελτίωση της επικοινωνίας και της συνεργασίας, η προτεραιότητα της προσωπικής ανάπτυξης, η υιοθέτηση της καινοτομίας και της τεχνολογίας και η οικοδόμηση μιας βιώσιμης και ηθικής επιχείρησης θα μου επιτρέψουν να πλοηγηθώ με επιτυχία στις προκλήσεις του σημερινού επιχειρηματικού τοπίου και να οδηγήσω τον οργανισμό προς τη μακροπρόθεσμη επιτυχία.</w:t>
       </w:r>
       <w:r>
         <w:br w:type="page"/>
@@ -7293,13 +5825,13 @@
           <w:lang w:val="en-US"/>
         </w:rPr>
       </w:pPr>
-      <w:bookmarkStart w:id="174" w:name="_Toc134624249"/>
-      <w:bookmarkStart w:id="175" w:name="_Toc134624293"/>
+      <w:bookmarkStart w:id="166" w:name="_Toc134624249"/>
+      <w:bookmarkStart w:id="167" w:name="_Toc134624293"/>
       <w:r>
         <w:lastRenderedPageBreak/>
         <w:t>ΠΑΡΑΡΤΗΜΑ</w:t>
       </w:r>
-      <w:bookmarkEnd w:id="162"/>
+      <w:bookmarkEnd w:id="154"/>
       <w:r>
         <w:rPr>
           <w:lang w:val="en-US"/>
@@ -7309,14 +5841,14 @@
       <w:r>
         <w:t>Πηγές</w:t>
       </w:r>
-      <w:bookmarkEnd w:id="163"/>
-      <w:bookmarkEnd w:id="174"/>
-      <w:bookmarkEnd w:id="175"/>
-    </w:p>
-    <w:bookmarkStart w:id="176" w:name="_Toc131505695" w:displacedByCustomXml="next"/>
-    <w:bookmarkStart w:id="177" w:name="_Toc134379401" w:displacedByCustomXml="next"/>
-    <w:bookmarkStart w:id="178" w:name="_Toc134624250" w:displacedByCustomXml="next"/>
-    <w:bookmarkStart w:id="179" w:name="_Toc134624294" w:displacedByCustomXml="next"/>
+      <w:bookmarkEnd w:id="155"/>
+      <w:bookmarkEnd w:id="166"/>
+      <w:bookmarkEnd w:id="167"/>
+    </w:p>
+    <w:bookmarkStart w:id="168" w:name="_Toc134624294" w:displacedByCustomXml="next"/>
+    <w:bookmarkStart w:id="169" w:name="_Toc134624250" w:displacedByCustomXml="next"/>
+    <w:bookmarkStart w:id="170" w:name="_Toc134379401" w:displacedByCustomXml="next"/>
+    <w:bookmarkStart w:id="171" w:name="_Toc131505695" w:displacedByCustomXml="next"/>
     <w:sdt>
       <w:sdtPr>
         <w:rPr>
@@ -7357,10 +5889,10 @@
             </w:rPr>
             <w:t>References</w:t>
           </w:r>
-          <w:bookmarkEnd w:id="179"/>
-          <w:bookmarkEnd w:id="178"/>
-          <w:bookmarkEnd w:id="177"/>
-          <w:bookmarkEnd w:id="176"/>
+          <w:bookmarkEnd w:id="171"/>
+          <w:bookmarkEnd w:id="170"/>
+          <w:bookmarkEnd w:id="169"/>
+          <w:bookmarkEnd w:id="168"/>
         </w:p>
         <w:sdt>
           <w:sdtPr>
@@ -7895,17 +6427,11 @@
           <w:numId w:val="0"/>
         </w:numPr>
         <w:ind w:left="360" w:hanging="360"/>
-        <w:rPr>
-          <w:lang w:val="en-US"/>
-        </w:rPr>
       </w:pPr>
       <w:r>
         <w:t>ΠΑΡΑΡΤΗΜΑ</w:t>
       </w:r>
       <w:r>
-        <w:rPr>
-          <w:lang w:val="en-US"/>
-        </w:rPr>
         <w:t xml:space="preserve"> - </w:t>
       </w:r>
       <w:r>
@@ -11280,6 +9806,7 @@
     <w:rsid w:val="00500DA6"/>
     <w:rsid w:val="00640D04"/>
     <w:rsid w:val="009C6A26"/>
+    <w:rsid w:val="00A66441"/>
     <w:rsid w:val="00CF0169"/>
     <w:rsid w:val="00F82054"/>
   </w:rsids>
